--- a/week05_secretkey/labs/csn09112_lab04.docx
+++ b/week05_secretkey/labs/csn09112_lab04.docx
@@ -102,6 +102,7 @@
         </w:rPr>
         <w:t xml:space="preserve"> </w:t>
       </w:r>
+      <w:proofErr w:type="spellStart"/>
       <w:r>
         <w:rPr>
           <w:b/>
@@ -109,6 +110,7 @@
         </w:rPr>
         <w:t>MyCorp</w:t>
       </w:r>
+      <w:proofErr w:type="spellEnd"/>
       <w:r>
         <w:rPr>
           <w:b/>
@@ -116,6 +118,7 @@
         </w:rPr>
         <w:t xml:space="preserve"> </w:t>
       </w:r>
+      <w:proofErr w:type="spellStart"/>
       <w:r>
         <w:rPr>
           <w:b/>
@@ -123,6 +126,7 @@
         </w:rPr>
         <w:t>Incorp</w:t>
       </w:r>
+      <w:proofErr w:type="spellEnd"/>
       <w:r>
         <w:rPr>
           <w:lang w:val="en-US" w:eastAsia="en-US"/>
@@ -183,12 +187,21 @@
         </w:rPr>
         <w:t xml:space="preserve">.napier.ac.uk). Table 1 outlines your challenges and how you might achieve them. You have a </w:t>
       </w:r>
+      <w:proofErr w:type="spellStart"/>
       <w:r>
         <w:rPr>
           <w:b/>
           <w:lang w:val="en-US" w:eastAsia="en-US"/>
         </w:rPr>
-        <w:t>pfSense firewall</w:t>
+        <w:t>pfSense</w:t>
+      </w:r>
+      <w:proofErr w:type="spellEnd"/>
+      <w:r>
+        <w:rPr>
+          <w:b/>
+          <w:lang w:val="en-US" w:eastAsia="en-US"/>
+        </w:rPr>
+        <w:t xml:space="preserve"> firewall</w:t>
       </w:r>
       <w:r>
         <w:rPr>
@@ -455,7 +468,21 @@
               <w:rPr>
                 <w:lang w:val="en-US" w:eastAsia="en-US"/>
               </w:rPr>
-              <w:t>Setup Pfsense and the hosts so that you can connect all the required hosts.</w:t>
+              <w:t xml:space="preserve">Setup </w:t>
+            </w:r>
+            <w:proofErr w:type="spellStart"/>
+            <w:r>
+              <w:rPr>
+                <w:lang w:val="en-US" w:eastAsia="en-US"/>
+              </w:rPr>
+              <w:t>Pfsense</w:t>
+            </w:r>
+            <w:proofErr w:type="spellEnd"/>
+            <w:r>
+              <w:rPr>
+                <w:lang w:val="en-US" w:eastAsia="en-US"/>
+              </w:rPr>
+              <w:t xml:space="preserve"> and the hosts so that you can connect all the required hosts.</w:t>
             </w:r>
           </w:p>
         </w:tc>
@@ -571,7 +598,35 @@
               <w:rPr>
                 <w:lang w:val="en-US" w:eastAsia="en-US"/>
               </w:rPr>
-              <w:t xml:space="preserve">Run NMAP with a range of options, including –sP (to perform a host scan), and -sS (to perform a service scan on a host). </w:t>
+              <w:t>Run NMAP with a range of options, including –</w:t>
+            </w:r>
+            <w:proofErr w:type="spellStart"/>
+            <w:r>
+              <w:rPr>
+                <w:lang w:val="en-US" w:eastAsia="en-US"/>
+              </w:rPr>
+              <w:t>sP</w:t>
+            </w:r>
+            <w:proofErr w:type="spellEnd"/>
+            <w:r>
+              <w:rPr>
+                <w:lang w:val="en-US" w:eastAsia="en-US"/>
+              </w:rPr>
+              <w:t xml:space="preserve"> (to perform a host scan), and -</w:t>
+            </w:r>
+            <w:proofErr w:type="spellStart"/>
+            <w:r>
+              <w:rPr>
+                <w:lang w:val="en-US" w:eastAsia="en-US"/>
+              </w:rPr>
+              <w:t>sS</w:t>
+            </w:r>
+            <w:proofErr w:type="spellEnd"/>
+            <w:r>
+              <w:rPr>
+                <w:lang w:val="en-US" w:eastAsia="en-US"/>
+              </w:rPr>
+              <w:t xml:space="preserve"> (to perform a service scan on a host). </w:t>
             </w:r>
           </w:p>
         </w:tc>
@@ -774,7 +829,21 @@
               <w:rPr>
                 <w:lang w:val="en-US" w:eastAsia="en-US"/>
               </w:rPr>
-              <w:t>Run NMAP with the –sV flag.</w:t>
+              <w:t>Run NMAP with the –</w:t>
+            </w:r>
+            <w:proofErr w:type="spellStart"/>
+            <w:r>
+              <w:rPr>
+                <w:lang w:val="en-US" w:eastAsia="en-US"/>
+              </w:rPr>
+              <w:t>sV</w:t>
+            </w:r>
+            <w:proofErr w:type="spellEnd"/>
+            <w:r>
+              <w:rPr>
+                <w:lang w:val="en-US" w:eastAsia="en-US"/>
+              </w:rPr>
+              <w:t xml:space="preserve"> flag.</w:t>
             </w:r>
           </w:p>
           <w:p>
@@ -867,12 +936,26 @@
               <w:rPr>
                 <w:lang w:val="en-US" w:eastAsia="en-US"/>
               </w:rPr>
-              <w:t>Use hping to assess response</w:t>
-            </w:r>
+              <w:t xml:space="preserve">Use </w:t>
+            </w:r>
+            <w:proofErr w:type="spellStart"/>
             <w:r>
               <w:rPr>
                 <w:lang w:val="en-US" w:eastAsia="en-US"/>
               </w:rPr>
+              <w:t>hping</w:t>
+            </w:r>
+            <w:proofErr w:type="spellEnd"/>
+            <w:r>
+              <w:rPr>
+                <w:lang w:val="en-US" w:eastAsia="en-US"/>
+              </w:rPr>
+              <w:t xml:space="preserve"> to assess response</w:t>
+            </w:r>
+            <w:r>
+              <w:rPr>
+                <w:lang w:val="en-US" w:eastAsia="en-US"/>
+              </w:rPr>
               <w:t>.</w:t>
             </w:r>
           </w:p>
@@ -891,7 +974,21 @@
               <w:rPr>
                 <w:lang w:val="en-US" w:eastAsia="en-US"/>
               </w:rPr>
-              <w:t>Run hping with various flags.</w:t>
+              <w:t xml:space="preserve">Run </w:t>
+            </w:r>
+            <w:proofErr w:type="spellStart"/>
+            <w:r>
+              <w:rPr>
+                <w:lang w:val="en-US" w:eastAsia="en-US"/>
+              </w:rPr>
+              <w:t>hping</w:t>
+            </w:r>
+            <w:proofErr w:type="spellEnd"/>
+            <w:r>
+              <w:rPr>
+                <w:lang w:val="en-US" w:eastAsia="en-US"/>
+              </w:rPr>
+              <w:t xml:space="preserve"> with various flags.</w:t>
             </w:r>
           </w:p>
         </w:tc>
@@ -1051,13 +1148,27 @@
         <w:rPr>
           <w:lang w:val="en-US"/>
         </w:rPr>
-        <w:t>In this lab we will connect multiple firewalls to the main gat</w:t>
-      </w:r>
+        <w:t xml:space="preserve">In this lab we will connect multiple firewalls to the main </w:t>
+      </w:r>
+      <w:proofErr w:type="gramStart"/>
       <w:r>
         <w:rPr>
           <w:lang w:val="en-US"/>
         </w:rPr>
-        <w:t>eway, and be able to complete the challenges in Table 1.</w:t>
+        <w:t>gat</w:t>
+      </w:r>
+      <w:r>
+        <w:rPr>
+          <w:lang w:val="en-US"/>
+        </w:rPr>
+        <w:t>eway, and</w:t>
+      </w:r>
+      <w:proofErr w:type="gramEnd"/>
+      <w:r>
+        <w:rPr>
+          <w:lang w:val="en-US"/>
+        </w:rPr>
+        <w:t xml:space="preserve"> be able to complete the challenges in Table 1.</w:t>
       </w:r>
       <w:r>
         <w:rPr>
@@ -1128,8 +1239,6 @@
         </w:rPr>
         <w:t xml:space="preserve"> </w:t>
       </w:r>
-      <w:bookmarkStart w:id="0" w:name="_GoBack"/>
-      <w:bookmarkEnd w:id="0"/>
     </w:p>
     <w:p>
       <w:pPr>
@@ -1180,16 +1289,88 @@
         <w:t>User logins: Ubuntu (User:</w:t>
       </w:r>
       <w:r>
-        <w:t xml:space="preserve"> napier, Password: napier123), </w:t>
-      </w:r>
-      <w:r>
-        <w:t>Windows: (User: Administrator, Password: napier), Vyatta (</w:t>
-      </w:r>
-      <w:r>
-        <w:t>User: vyatta, Password: vyatta), pfsense (User: admin, Password: pfsense)</w:t>
-      </w:r>
-      <w:r>
-        <w:t>, Metasploitable (User: user, Password: user), Kali (User: root, Password: toor).</w:t>
+        <w:t xml:space="preserve"> </w:t>
+      </w:r>
+      <w:proofErr w:type="spellStart"/>
+      <w:r>
+        <w:t>napier</w:t>
+      </w:r>
+      <w:proofErr w:type="spellEnd"/>
+      <w:r>
+        <w:t xml:space="preserve">, Password: napier123), </w:t>
+      </w:r>
+      <w:r>
+        <w:t xml:space="preserve">Windows: (User: Administrator, Password: </w:t>
+      </w:r>
+      <w:proofErr w:type="spellStart"/>
+      <w:r>
+        <w:t>napier</w:t>
+      </w:r>
+      <w:proofErr w:type="spellEnd"/>
+      <w:r>
+        <w:t xml:space="preserve">), </w:t>
+      </w:r>
+      <w:proofErr w:type="spellStart"/>
+      <w:r>
+        <w:t>Vyatta</w:t>
+      </w:r>
+      <w:proofErr w:type="spellEnd"/>
+      <w:r>
+        <w:t xml:space="preserve"> (</w:t>
+      </w:r>
+      <w:r>
+        <w:t xml:space="preserve">User: </w:t>
+      </w:r>
+      <w:proofErr w:type="spellStart"/>
+      <w:r>
+        <w:t>vyatta</w:t>
+      </w:r>
+      <w:proofErr w:type="spellEnd"/>
+      <w:r>
+        <w:t xml:space="preserve">, Password: </w:t>
+      </w:r>
+      <w:proofErr w:type="spellStart"/>
+      <w:r>
+        <w:t>vyatta</w:t>
+      </w:r>
+      <w:proofErr w:type="spellEnd"/>
+      <w:r>
+        <w:t xml:space="preserve">), </w:t>
+      </w:r>
+      <w:proofErr w:type="spellStart"/>
+      <w:r>
+        <w:t>pfsense</w:t>
+      </w:r>
+      <w:proofErr w:type="spellEnd"/>
+      <w:r>
+        <w:t xml:space="preserve"> (User: admin, Password: </w:t>
+      </w:r>
+      <w:proofErr w:type="spellStart"/>
+      <w:r>
+        <w:t>pfsense</w:t>
+      </w:r>
+      <w:proofErr w:type="spellEnd"/>
+      <w:r>
+        <w:t>)</w:t>
+      </w:r>
+      <w:r>
+        <w:t xml:space="preserve">, </w:t>
+      </w:r>
+      <w:proofErr w:type="spellStart"/>
+      <w:r>
+        <w:t>Metasploitable</w:t>
+      </w:r>
+      <w:proofErr w:type="spellEnd"/>
+      <w:r>
+        <w:t xml:space="preserve"> (User: user, Password: user), Kali (User: root, Password: </w:t>
+      </w:r>
+      <w:proofErr w:type="spellStart"/>
+      <w:r>
+        <w:t>toor</w:t>
+      </w:r>
+      <w:proofErr w:type="spellEnd"/>
+      <w:r>
+        <w:t>).</w:t>
       </w:r>
     </w:p>
     <w:p>
@@ -1221,6 +1402,7 @@
         </w:rPr>
         <w:t xml:space="preserve">We will be testing from the LAN network to the DMZ, and vice-versa. First setup your network, and </w:t>
       </w:r>
+      <w:proofErr w:type="gramStart"/>
       <w:r>
         <w:rPr>
           <w:b/>
@@ -1228,6 +1410,7 @@
         </w:rPr>
         <w:t>open up</w:t>
       </w:r>
+      <w:proofErr w:type="gramEnd"/>
       <w:r>
         <w:rPr>
           <w:lang w:eastAsia="en-US"/>
@@ -1456,8 +1639,9 @@
                 <w:sz w:val="22"/>
                 <w:szCs w:val="22"/>
               </w:rPr>
-              <w:t>192.168.</w:t>
-            </w:r>
+              <w:t>192.</w:t>
+            </w:r>
+            <w:proofErr w:type="gramStart"/>
             <w:r>
               <w:rPr>
                 <w:rFonts w:ascii="Arial" w:hAnsi="Arial" w:cs="Arial"/>
@@ -1465,7 +1649,26 @@
                 <w:sz w:val="22"/>
                 <w:szCs w:val="22"/>
               </w:rPr>
-              <w:t>y.7</w:t>
+              <w:t>168.</w:t>
+            </w:r>
+            <w:r>
+              <w:rPr>
+                <w:rFonts w:ascii="Arial" w:hAnsi="Arial" w:cs="Arial"/>
+                <w:bCs/>
+                <w:sz w:val="22"/>
+                <w:szCs w:val="22"/>
+              </w:rPr>
+              <w:t>y.</w:t>
+            </w:r>
+            <w:proofErr w:type="gramEnd"/>
+            <w:r>
+              <w:rPr>
+                <w:rFonts w:ascii="Arial" w:hAnsi="Arial" w:cs="Arial"/>
+                <w:bCs/>
+                <w:sz w:val="22"/>
+                <w:szCs w:val="22"/>
+              </w:rPr>
+              <w:t>7</w:t>
             </w:r>
           </w:p>
         </w:tc>
@@ -1478,7 +1681,22 @@
               <w:spacing w:after="120"/>
             </w:pPr>
             <w:r>
-              <w:t>Do you have connectivity from LAN to DMZ: [Yes]  [No]</w:t>
+              <w:t>Do you have connectivity from LAN to DMZ: [</w:t>
+            </w:r>
+            <w:proofErr w:type="gramStart"/>
+            <w:r>
+              <w:rPr>
+                <w:b/>
+                <w:bCs/>
+              </w:rPr>
+              <w:t>Yes</w:t>
+            </w:r>
+            <w:r>
+              <w:t>]  [</w:t>
+            </w:r>
+            <w:proofErr w:type="gramEnd"/>
+            <w:r>
+              <w:t>No]</w:t>
             </w:r>
           </w:p>
           <w:p>
@@ -1634,8 +1852,9 @@
                 <w:sz w:val="22"/>
                 <w:szCs w:val="22"/>
               </w:rPr>
-              <w:t>192.168.</w:t>
-            </w:r>
+              <w:t>192.</w:t>
+            </w:r>
+            <w:proofErr w:type="gramStart"/>
             <w:r>
               <w:rPr>
                 <w:rFonts w:ascii="Arial" w:hAnsi="Arial" w:cs="Arial"/>
@@ -1643,6 +1862,15 @@
                 <w:sz w:val="22"/>
                 <w:szCs w:val="22"/>
               </w:rPr>
+              <w:t>168.</w:t>
+            </w:r>
+            <w:r>
+              <w:rPr>
+                <w:rFonts w:ascii="Arial" w:hAnsi="Arial" w:cs="Arial"/>
+                <w:bCs/>
+                <w:sz w:val="22"/>
+                <w:szCs w:val="22"/>
+              </w:rPr>
               <w:t>x</w:t>
             </w:r>
             <w:r>
@@ -1652,7 +1880,17 @@
                 <w:sz w:val="22"/>
                 <w:szCs w:val="22"/>
               </w:rPr>
-              <w:t>.7</w:t>
+              <w:t>.</w:t>
+            </w:r>
+            <w:proofErr w:type="gramEnd"/>
+            <w:r>
+              <w:rPr>
+                <w:rFonts w:ascii="Arial" w:hAnsi="Arial" w:cs="Arial"/>
+                <w:bCs/>
+                <w:sz w:val="22"/>
+                <w:szCs w:val="22"/>
+              </w:rPr>
+              <w:t>7</w:t>
             </w:r>
           </w:p>
         </w:tc>
@@ -1665,7 +1903,22 @@
               <w:spacing w:after="120"/>
             </w:pPr>
             <w:r>
-              <w:t>Do you have connectivity from DMZ to LAN: [Yes]  [No]</w:t>
+              <w:t>Do you have connectivity from DMZ to LAN: [</w:t>
+            </w:r>
+            <w:proofErr w:type="gramStart"/>
+            <w:r>
+              <w:rPr>
+                <w:b/>
+                <w:bCs/>
+              </w:rPr>
+              <w:t>Yes</w:t>
+            </w:r>
+            <w:r>
+              <w:t>]  [</w:t>
+            </w:r>
+            <w:proofErr w:type="gramEnd"/>
+            <w:r>
+              <w:t>No]</w:t>
             </w:r>
           </w:p>
           <w:p>
@@ -2061,8 +2314,13 @@
             <w:pPr>
               <w:spacing w:before="120" w:after="240"/>
             </w:pPr>
-            <w:r>
-              <w:t xml:space="preserve">Next we will determine if these services are working. </w:t>
+            <w:proofErr w:type="gramStart"/>
+            <w:r>
+              <w:t>Next</w:t>
+            </w:r>
+            <w:proofErr w:type="gramEnd"/>
+            <w:r>
+              <w:t xml:space="preserve"> we will determine if these services are working. </w:t>
             </w:r>
             <w:r>
               <w:t>There should be a Web server working on each of the virtual ma</w:t>
@@ -2140,7 +2398,23 @@
                 <w:sz w:val="22"/>
                 <w:szCs w:val="22"/>
               </w:rPr>
-              <w:t>Is the service working: [Yes] [No]</w:t>
+              <w:t>Is the service working: [</w:t>
+            </w:r>
+            <w:r>
+              <w:rPr>
+                <w:b/>
+                <w:sz w:val="22"/>
+                <w:szCs w:val="22"/>
+              </w:rPr>
+              <w:t>Yes</w:t>
+            </w:r>
+            <w:r>
+              <w:rPr>
+                <w:bCs/>
+                <w:sz w:val="22"/>
+                <w:szCs w:val="22"/>
+              </w:rPr>
+              <w:t>] [No]</w:t>
             </w:r>
           </w:p>
         </w:tc>
@@ -2241,7 +2515,23 @@
                 <w:sz w:val="22"/>
                 <w:szCs w:val="22"/>
               </w:rPr>
-              <w:t>Is the service working: [Yes] [No]</w:t>
+              <w:t>Is the service working: [</w:t>
+            </w:r>
+            <w:r>
+              <w:rPr>
+                <w:b/>
+                <w:sz w:val="22"/>
+                <w:szCs w:val="22"/>
+              </w:rPr>
+              <w:t>Yes</w:t>
+            </w:r>
+            <w:r>
+              <w:rPr>
+                <w:bCs/>
+                <w:sz w:val="22"/>
+                <w:szCs w:val="22"/>
+              </w:rPr>
+              <w:t>] [No]</w:t>
             </w:r>
           </w:p>
         </w:tc>
@@ -2272,8 +2562,13 @@
             <w:tcW w:w="5400" w:type="dxa"/>
           </w:tcPr>
           <w:p>
-            <w:r>
-              <w:t>Next we will determine if these services are working using a command line. From your UBUNTU host, undertake the following:</w:t>
+            <w:proofErr w:type="gramStart"/>
+            <w:r>
+              <w:t>Next</w:t>
+            </w:r>
+            <w:proofErr w:type="gramEnd"/>
+            <w:r>
+              <w:t xml:space="preserve"> we will determine if these services are working using a command line. From your UBUNTU host, undertake the following:</w:t>
             </w:r>
           </w:p>
           <w:p>
@@ -2356,7 +2651,23 @@
                 <w:szCs w:val="22"/>
               </w:rPr>
               <w:lastRenderedPageBreak/>
-              <w:t>Outline the message that is returned:</w:t>
+              <w:t>Outline the message that is returned</w:t>
+            </w:r>
+            <w:r>
+              <w:rPr>
+                <w:bCs/>
+                <w:sz w:val="22"/>
+                <w:szCs w:val="22"/>
+              </w:rPr>
+              <w:t xml:space="preserve">: </w:t>
+            </w:r>
+            <w:r>
+              <w:rPr>
+                <w:b/>
+                <w:sz w:val="22"/>
+                <w:szCs w:val="22"/>
+              </w:rPr>
+              <w:t>The HTML file from the Server, as well as the listing for the directories on the server webpage</w:t>
             </w:r>
           </w:p>
         </w:tc>
@@ -2441,11 +2752,19 @@
             <w:pPr>
               <w:spacing w:after="120"/>
               <w:rPr>
-                <w:bCs/>
-                <w:sz w:val="22"/>
-                <w:szCs w:val="22"/>
-              </w:rPr>
-            </w:pPr>
+                <w:b/>
+                <w:sz w:val="22"/>
+                <w:szCs w:val="22"/>
+              </w:rPr>
+            </w:pPr>
+            <w:r>
+              <w:rPr>
+                <w:b/>
+                <w:sz w:val="22"/>
+                <w:szCs w:val="22"/>
+              </w:rPr>
+              <w:t>Got back the html file on the Ubuntu server</w:t>
+            </w:r>
           </w:p>
         </w:tc>
       </w:tr>
@@ -2533,8 +2852,18 @@
                 <w:sz w:val="22"/>
                 <w:szCs w:val="22"/>
               </w:rPr>
-              <w:t>USER napier</w:t>
-            </w:r>
+              <w:t xml:space="preserve">USER </w:t>
+            </w:r>
+            <w:proofErr w:type="spellStart"/>
+            <w:r>
+              <w:rPr>
+                <w:rFonts w:ascii="Courier New" w:hAnsi="Courier New" w:cs="Courier New"/>
+                <w:sz w:val="22"/>
+                <w:szCs w:val="22"/>
+              </w:rPr>
+              <w:t>napier</w:t>
+            </w:r>
+            <w:proofErr w:type="spellEnd"/>
           </w:p>
           <w:p>
             <w:pPr>
@@ -2590,11 +2919,37 @@
             <w:pPr>
               <w:spacing w:after="120"/>
               <w:rPr>
-                <w:bCs/>
-                <w:sz w:val="22"/>
-                <w:szCs w:val="22"/>
-              </w:rPr>
-            </w:pPr>
+                <w:b/>
+                <w:sz w:val="22"/>
+                <w:szCs w:val="22"/>
+              </w:rPr>
+            </w:pPr>
+            <w:r>
+              <w:rPr>
+                <w:b/>
+                <w:sz w:val="22"/>
+                <w:szCs w:val="22"/>
+              </w:rPr>
+              <w:t xml:space="preserve">230 User </w:t>
+            </w:r>
+            <w:proofErr w:type="spellStart"/>
+            <w:r>
+              <w:rPr>
+                <w:b/>
+                <w:sz w:val="22"/>
+                <w:szCs w:val="22"/>
+              </w:rPr>
+              <w:t>napier</w:t>
+            </w:r>
+            <w:proofErr w:type="spellEnd"/>
+            <w:r>
+              <w:rPr>
+                <w:b/>
+                <w:sz w:val="22"/>
+                <w:szCs w:val="22"/>
+              </w:rPr>
+              <w:t xml:space="preserve"> logged in.</w:t>
+            </w:r>
           </w:p>
           <w:p>
             <w:pPr>
@@ -2622,6 +2977,24 @@
                 <w:szCs w:val="22"/>
               </w:rPr>
               <w:t>What happens to each of these when you try with an incorrect username and password:</w:t>
+            </w:r>
+          </w:p>
+          <w:p>
+            <w:pPr>
+              <w:spacing w:after="120"/>
+              <w:rPr>
+                <w:b/>
+                <w:sz w:val="22"/>
+                <w:szCs w:val="22"/>
+              </w:rPr>
+            </w:pPr>
+            <w:r>
+              <w:rPr>
+                <w:b/>
+                <w:sz w:val="22"/>
+                <w:szCs w:val="22"/>
+              </w:rPr>
+              <w:t>530 Login Incorrect</w:t>
             </w:r>
           </w:p>
         </w:tc>
@@ -2736,8 +3109,18 @@
                 <w:sz w:val="22"/>
                 <w:szCs w:val="22"/>
               </w:rPr>
-              <w:t>PASS napier</w:t>
-            </w:r>
+              <w:t xml:space="preserve">PASS </w:t>
+            </w:r>
+            <w:proofErr w:type="spellStart"/>
+            <w:r>
+              <w:rPr>
+                <w:rFonts w:ascii="Courier New" w:hAnsi="Courier New" w:cs="Courier New"/>
+                <w:sz w:val="22"/>
+                <w:szCs w:val="22"/>
+              </w:rPr>
+              <w:t>napier</w:t>
+            </w:r>
+            <w:proofErr w:type="spellEnd"/>
           </w:p>
           <w:p>
             <w:r>
@@ -2776,21 +3159,37 @@
             <w:pPr>
               <w:spacing w:after="120"/>
               <w:rPr>
-                <w:bCs/>
-                <w:sz w:val="22"/>
-                <w:szCs w:val="22"/>
-              </w:rPr>
-            </w:pPr>
-          </w:p>
-          <w:p>
-            <w:pPr>
-              <w:spacing w:after="120"/>
-              <w:rPr>
-                <w:bCs/>
-                <w:sz w:val="22"/>
-                <w:szCs w:val="22"/>
-              </w:rPr>
-            </w:pPr>
+                <w:b/>
+                <w:sz w:val="22"/>
+                <w:szCs w:val="22"/>
+              </w:rPr>
+            </w:pPr>
+            <w:r>
+              <w:rPr>
+                <w:b/>
+                <w:sz w:val="22"/>
+                <w:szCs w:val="22"/>
+              </w:rPr>
+              <w:t>331 Password required</w:t>
+            </w:r>
+          </w:p>
+          <w:p>
+            <w:pPr>
+              <w:spacing w:after="120"/>
+              <w:rPr>
+                <w:b/>
+                <w:sz w:val="22"/>
+                <w:szCs w:val="22"/>
+              </w:rPr>
+            </w:pPr>
+            <w:r>
+              <w:rPr>
+                <w:b/>
+                <w:sz w:val="22"/>
+                <w:szCs w:val="22"/>
+              </w:rPr>
+              <w:t>230 User Administrator logged in.</w:t>
+            </w:r>
           </w:p>
           <w:p>
             <w:pPr>
@@ -2808,6 +3207,42 @@
                 <w:szCs w:val="22"/>
               </w:rPr>
               <w:t>What happens to each of these when you try with an incorrect username and password:</w:t>
+            </w:r>
+          </w:p>
+          <w:p>
+            <w:pPr>
+              <w:spacing w:after="120"/>
+              <w:rPr>
+                <w:b/>
+                <w:sz w:val="22"/>
+                <w:szCs w:val="22"/>
+              </w:rPr>
+            </w:pPr>
+            <w:r>
+              <w:rPr>
+                <w:b/>
+                <w:sz w:val="22"/>
+                <w:szCs w:val="22"/>
+              </w:rPr>
+              <w:t xml:space="preserve">530 User </w:t>
+            </w:r>
+            <w:proofErr w:type="spellStart"/>
+            <w:r>
+              <w:rPr>
+                <w:b/>
+                <w:sz w:val="22"/>
+                <w:szCs w:val="22"/>
+              </w:rPr>
+              <w:t>napier</w:t>
+            </w:r>
+            <w:proofErr w:type="spellEnd"/>
+            <w:r>
+              <w:rPr>
+                <w:b/>
+                <w:sz w:val="22"/>
+                <w:szCs w:val="22"/>
+              </w:rPr>
+              <w:t xml:space="preserve"> cannot log in.</w:t>
             </w:r>
           </w:p>
         </w:tc>
@@ -2882,6 +3317,30 @@
               </w:rPr>
               <w:t>What does this service do:</w:t>
             </w:r>
+            <w:r>
+              <w:rPr>
+                <w:bCs/>
+                <w:sz w:val="22"/>
+                <w:szCs w:val="22"/>
+              </w:rPr>
+              <w:t xml:space="preserve"> </w:t>
+            </w:r>
+            <w:r>
+              <w:rPr>
+                <w:b/>
+                <w:sz w:val="22"/>
+                <w:szCs w:val="22"/>
+              </w:rPr>
+              <w:t>Virtual Network Computing</w:t>
+            </w:r>
+            <w:r>
+              <w:rPr>
+                <w:b/>
+                <w:sz w:val="22"/>
+                <w:szCs w:val="22"/>
+              </w:rPr>
+              <w:t>, it’s a desktop GUI sharing program which allows to remotely control another computer</w:t>
+            </w:r>
           </w:p>
         </w:tc>
       </w:tr>
@@ -2916,8 +3375,13 @@
               <w:spacing w:after="120"/>
               <w:ind w:left="-18" w:firstLine="18"/>
             </w:pPr>
-            <w:r>
-              <w:t xml:space="preserve">Next we will assess the SMTP service running on the WINDOWS virtual machine. From your </w:t>
+            <w:proofErr w:type="gramStart"/>
+            <w:r>
+              <w:t>Next</w:t>
+            </w:r>
+            <w:proofErr w:type="gramEnd"/>
+            <w:r>
+              <w:t xml:space="preserve"> we will assess the SMTP service running on the WINDOWS virtual machine. From your </w:t>
             </w:r>
             <w:r>
               <w:t>UBUNTU</w:t>
@@ -3071,6 +3535,8 @@
               </w:rPr>
               <w:t>Outline the format of the EML file?</w:t>
             </w:r>
+            <w:bookmarkStart w:id="0" w:name="_GoBack"/>
+            <w:bookmarkEnd w:id="0"/>
           </w:p>
           <w:p>
             <w:pPr>
@@ -3126,7 +3592,43 @@
           <w:sz w:val="22"/>
           <w:szCs w:val="22"/>
         </w:rPr>
-        <w:t>220 napier Microsoft ESMTP MAIL Service, Version: 6.0.3790.3959 ready at  Sun, 2 Dec 2009 21:56:01 +0000</w:t>
+        <w:t xml:space="preserve">220 </w:t>
+      </w:r>
+      <w:proofErr w:type="spellStart"/>
+      <w:r>
+        <w:rPr>
+          <w:rFonts w:ascii="Courier New" w:hAnsi="Courier New" w:cs="Courier New"/>
+          <w:sz w:val="22"/>
+          <w:szCs w:val="22"/>
+        </w:rPr>
+        <w:t>napier</w:t>
+      </w:r>
+      <w:proofErr w:type="spellEnd"/>
+      <w:r>
+        <w:rPr>
+          <w:rFonts w:ascii="Courier New" w:hAnsi="Courier New" w:cs="Courier New"/>
+          <w:sz w:val="22"/>
+          <w:szCs w:val="22"/>
+        </w:rPr>
+        <w:t xml:space="preserve"> Microsoft ESMTP MAIL Service, Version: 6.0.3790.3959 ready </w:t>
+      </w:r>
+      <w:proofErr w:type="gramStart"/>
+      <w:r>
+        <w:rPr>
+          <w:rFonts w:ascii="Courier New" w:hAnsi="Courier New" w:cs="Courier New"/>
+          <w:sz w:val="22"/>
+          <w:szCs w:val="22"/>
+        </w:rPr>
+        <w:t>at  Sun</w:t>
+      </w:r>
+      <w:proofErr w:type="gramEnd"/>
+      <w:r>
+        <w:rPr>
+          <w:rFonts w:ascii="Courier New" w:hAnsi="Courier New" w:cs="Courier New"/>
+          <w:sz w:val="22"/>
+          <w:szCs w:val="22"/>
+        </w:rPr>
+        <w:t>, 2 Dec 2009 21:56:01 +0000</w:t>
       </w:r>
     </w:p>
     <w:p>
@@ -3219,6 +3721,7 @@
           <w:szCs w:val="22"/>
         </w:rPr>
       </w:pPr>
+      <w:proofErr w:type="spellStart"/>
       <w:r>
         <w:rPr>
           <w:rFonts w:ascii="Courier New" w:hAnsi="Courier New" w:cs="Courier New"/>
@@ -3226,7 +3729,17 @@
           <w:sz w:val="22"/>
           <w:szCs w:val="22"/>
         </w:rPr>
-        <w:t>helo me</w:t>
+        <w:t>helo</w:t>
+      </w:r>
+      <w:proofErr w:type="spellEnd"/>
+      <w:r>
+        <w:rPr>
+          <w:rFonts w:ascii="Courier New" w:hAnsi="Courier New" w:cs="Courier New"/>
+          <w:b/>
+          <w:sz w:val="22"/>
+          <w:szCs w:val="22"/>
+        </w:rPr>
+        <w:t xml:space="preserve"> me</w:t>
       </w:r>
     </w:p>
     <w:p>
@@ -3250,7 +3763,25 @@
           <w:sz w:val="22"/>
           <w:szCs w:val="22"/>
         </w:rPr>
-        <w:t>250 napier Hello [</w:t>
+        <w:t xml:space="preserve">250 </w:t>
+      </w:r>
+      <w:proofErr w:type="spellStart"/>
+      <w:r>
+        <w:rPr>
+          <w:rFonts w:ascii="Courier New" w:hAnsi="Courier New" w:cs="Courier New"/>
+          <w:sz w:val="22"/>
+          <w:szCs w:val="22"/>
+        </w:rPr>
+        <w:t>napier</w:t>
+      </w:r>
+      <w:proofErr w:type="spellEnd"/>
+      <w:r>
+        <w:rPr>
+          <w:rFonts w:ascii="Courier New" w:hAnsi="Courier New" w:cs="Courier New"/>
+          <w:sz w:val="22"/>
+          <w:szCs w:val="22"/>
+        </w:rPr>
+        <w:t xml:space="preserve"> Hello [</w:t>
       </w:r>
       <w:r>
         <w:rPr>
@@ -3316,7 +3847,25 @@
           <w:sz w:val="22"/>
           <w:szCs w:val="22"/>
         </w:rPr>
-        <w:t>250 2.1.0 email@domain.com....Sender OK</w:t>
+        <w:t>250 2.1.0 email@domain.com</w:t>
+      </w:r>
+      <w:proofErr w:type="gramStart"/>
+      <w:r>
+        <w:rPr>
+          <w:rFonts w:ascii="Courier New" w:hAnsi="Courier New" w:cs="Courier New"/>
+          <w:sz w:val="22"/>
+          <w:szCs w:val="22"/>
+        </w:rPr>
+        <w:t>....Sender</w:t>
+      </w:r>
+      <w:proofErr w:type="gramEnd"/>
+      <w:r>
+        <w:rPr>
+          <w:rFonts w:ascii="Courier New" w:hAnsi="Courier New" w:cs="Courier New"/>
+          <w:sz w:val="22"/>
+          <w:szCs w:val="22"/>
+        </w:rPr>
+        <w:t xml:space="preserve"> OK</w:t>
       </w:r>
     </w:p>
     <w:p>
@@ -3335,6 +3884,7 @@
           <w:szCs w:val="22"/>
         </w:rPr>
       </w:pPr>
+      <w:proofErr w:type="spellStart"/>
       <w:r>
         <w:rPr>
           <w:rFonts w:ascii="Courier New" w:hAnsi="Courier New" w:cs="Courier New"/>
@@ -3342,7 +3892,17 @@
           <w:sz w:val="22"/>
           <w:szCs w:val="22"/>
         </w:rPr>
-        <w:t>rcpt to: fred@mydomain.com</w:t>
+        <w:t>rcpt</w:t>
+      </w:r>
+      <w:proofErr w:type="spellEnd"/>
+      <w:r>
+        <w:rPr>
+          <w:rFonts w:ascii="Courier New" w:hAnsi="Courier New" w:cs="Courier New"/>
+          <w:b/>
+          <w:sz w:val="22"/>
+          <w:szCs w:val="22"/>
+        </w:rPr>
+        <w:t xml:space="preserve"> to: fred@mydomain.com</w:t>
       </w:r>
     </w:p>
     <w:p>
@@ -3416,7 +3976,25 @@
           <w:sz w:val="22"/>
           <w:szCs w:val="22"/>
         </w:rPr>
-        <w:t>354 Start mail input; end with &lt;CRLF&gt;.&lt;CRLF&gt;</w:t>
+        <w:t>354 Start mail input; end with &lt;CRLF</w:t>
+      </w:r>
+      <w:proofErr w:type="gramStart"/>
+      <w:r>
+        <w:rPr>
+          <w:rFonts w:ascii="Courier New" w:hAnsi="Courier New" w:cs="Courier New"/>
+          <w:sz w:val="22"/>
+          <w:szCs w:val="22"/>
+        </w:rPr>
+        <w:t>&gt;.&lt;</w:t>
+      </w:r>
+      <w:proofErr w:type="gramEnd"/>
+      <w:r>
+        <w:rPr>
+          <w:rFonts w:ascii="Courier New" w:hAnsi="Courier New" w:cs="Courier New"/>
+          <w:sz w:val="22"/>
+          <w:szCs w:val="22"/>
+        </w:rPr>
+        <w:t>CRLF&gt;</w:t>
       </w:r>
     </w:p>
     <w:p>
@@ -3890,15 +4468,71 @@
                 <w:szCs w:val="22"/>
               </w:rPr>
             </w:pPr>
-            <w:r>
-              <w:rPr>
-                <w:rFonts w:ascii="Courier New" w:hAnsi="Courier New" w:cs="Courier New"/>
-                <w:b/>
-                <w:bCs/>
-                <w:sz w:val="22"/>
-                <w:szCs w:val="22"/>
-              </w:rPr>
-              <w:t xml:space="preserve">sudo nmap –sP –r </w:t>
+            <w:proofErr w:type="spellStart"/>
+            <w:r>
+              <w:rPr>
+                <w:rFonts w:ascii="Courier New" w:hAnsi="Courier New" w:cs="Courier New"/>
+                <w:b/>
+                <w:bCs/>
+                <w:sz w:val="22"/>
+                <w:szCs w:val="22"/>
+              </w:rPr>
+              <w:t>sudo</w:t>
+            </w:r>
+            <w:proofErr w:type="spellEnd"/>
+            <w:r>
+              <w:rPr>
+                <w:rFonts w:ascii="Courier New" w:hAnsi="Courier New" w:cs="Courier New"/>
+                <w:b/>
+                <w:bCs/>
+                <w:sz w:val="22"/>
+                <w:szCs w:val="22"/>
+              </w:rPr>
+              <w:t xml:space="preserve"> </w:t>
+            </w:r>
+            <w:proofErr w:type="spellStart"/>
+            <w:r>
+              <w:rPr>
+                <w:rFonts w:ascii="Courier New" w:hAnsi="Courier New" w:cs="Courier New"/>
+                <w:b/>
+                <w:bCs/>
+                <w:sz w:val="22"/>
+                <w:szCs w:val="22"/>
+              </w:rPr>
+              <w:t>nmap</w:t>
+            </w:r>
+            <w:proofErr w:type="spellEnd"/>
+            <w:r>
+              <w:rPr>
+                <w:rFonts w:ascii="Courier New" w:hAnsi="Courier New" w:cs="Courier New"/>
+                <w:b/>
+                <w:bCs/>
+                <w:sz w:val="22"/>
+                <w:szCs w:val="22"/>
+              </w:rPr>
+              <w:t xml:space="preserve"> –</w:t>
+            </w:r>
+            <w:proofErr w:type="spellStart"/>
+            <w:r>
+              <w:rPr>
+                <w:rFonts w:ascii="Courier New" w:hAnsi="Courier New" w:cs="Courier New"/>
+                <w:b/>
+                <w:bCs/>
+                <w:sz w:val="22"/>
+                <w:szCs w:val="22"/>
+              </w:rPr>
+              <w:t>sP</w:t>
+            </w:r>
+            <w:proofErr w:type="spellEnd"/>
+            <w:r>
+              <w:rPr>
+                <w:rFonts w:ascii="Courier New" w:hAnsi="Courier New" w:cs="Courier New"/>
+                <w:b/>
+                <w:bCs/>
+                <w:sz w:val="22"/>
+                <w:szCs w:val="22"/>
+              </w:rPr>
+              <w:t xml:space="preserve"> –r </w:t>
             </w:r>
             <w:r>
               <w:rPr>
@@ -3974,15 +4608,71 @@
                 <w:szCs w:val="22"/>
               </w:rPr>
             </w:pPr>
-            <w:r>
-              <w:rPr>
-                <w:rFonts w:ascii="Courier New" w:hAnsi="Courier New" w:cs="Courier New"/>
-                <w:b/>
-                <w:bCs/>
-                <w:sz w:val="22"/>
-                <w:szCs w:val="22"/>
-              </w:rPr>
-              <w:t xml:space="preserve">sudo nmap –sP –r </w:t>
+            <w:proofErr w:type="spellStart"/>
+            <w:r>
+              <w:rPr>
+                <w:rFonts w:ascii="Courier New" w:hAnsi="Courier New" w:cs="Courier New"/>
+                <w:b/>
+                <w:bCs/>
+                <w:sz w:val="22"/>
+                <w:szCs w:val="22"/>
+              </w:rPr>
+              <w:t>sudo</w:t>
+            </w:r>
+            <w:proofErr w:type="spellEnd"/>
+            <w:r>
+              <w:rPr>
+                <w:rFonts w:ascii="Courier New" w:hAnsi="Courier New" w:cs="Courier New"/>
+                <w:b/>
+                <w:bCs/>
+                <w:sz w:val="22"/>
+                <w:szCs w:val="22"/>
+              </w:rPr>
+              <w:t xml:space="preserve"> </w:t>
+            </w:r>
+            <w:proofErr w:type="spellStart"/>
+            <w:r>
+              <w:rPr>
+                <w:rFonts w:ascii="Courier New" w:hAnsi="Courier New" w:cs="Courier New"/>
+                <w:b/>
+                <w:bCs/>
+                <w:sz w:val="22"/>
+                <w:szCs w:val="22"/>
+              </w:rPr>
+              <w:t>nmap</w:t>
+            </w:r>
+            <w:proofErr w:type="spellEnd"/>
+            <w:r>
+              <w:rPr>
+                <w:rFonts w:ascii="Courier New" w:hAnsi="Courier New" w:cs="Courier New"/>
+                <w:b/>
+                <w:bCs/>
+                <w:sz w:val="22"/>
+                <w:szCs w:val="22"/>
+              </w:rPr>
+              <w:t xml:space="preserve"> –</w:t>
+            </w:r>
+            <w:proofErr w:type="spellStart"/>
+            <w:r>
+              <w:rPr>
+                <w:rFonts w:ascii="Courier New" w:hAnsi="Courier New" w:cs="Courier New"/>
+                <w:b/>
+                <w:bCs/>
+                <w:sz w:val="22"/>
+                <w:szCs w:val="22"/>
+              </w:rPr>
+              <w:t>sP</w:t>
+            </w:r>
+            <w:proofErr w:type="spellEnd"/>
+            <w:r>
+              <w:rPr>
+                <w:rFonts w:ascii="Courier New" w:hAnsi="Courier New" w:cs="Courier New"/>
+                <w:b/>
+                <w:bCs/>
+                <w:sz w:val="22"/>
+                <w:szCs w:val="22"/>
+              </w:rPr>
+              <w:t xml:space="preserve"> –r </w:t>
             </w:r>
             <w:r>
               <w:rPr>
@@ -4059,15 +4749,49 @@
             <w:pPr>
               <w:spacing w:after="120"/>
             </w:pPr>
-            <w:r>
-              <w:rPr>
-                <w:rFonts w:ascii="Courier New" w:hAnsi="Courier New" w:cs="Courier New"/>
-                <w:b/>
-                <w:bCs/>
-                <w:sz w:val="22"/>
-                <w:szCs w:val="22"/>
-              </w:rPr>
-              <w:t xml:space="preserve">nmap –sP –r </w:t>
+            <w:proofErr w:type="spellStart"/>
+            <w:r>
+              <w:rPr>
+                <w:rFonts w:ascii="Courier New" w:hAnsi="Courier New" w:cs="Courier New"/>
+                <w:b/>
+                <w:bCs/>
+                <w:sz w:val="22"/>
+                <w:szCs w:val="22"/>
+              </w:rPr>
+              <w:t>nmap</w:t>
+            </w:r>
+            <w:proofErr w:type="spellEnd"/>
+            <w:r>
+              <w:rPr>
+                <w:rFonts w:ascii="Courier New" w:hAnsi="Courier New" w:cs="Courier New"/>
+                <w:b/>
+                <w:bCs/>
+                <w:sz w:val="22"/>
+                <w:szCs w:val="22"/>
+              </w:rPr>
+              <w:t xml:space="preserve"> –</w:t>
+            </w:r>
+            <w:proofErr w:type="spellStart"/>
+            <w:r>
+              <w:rPr>
+                <w:rFonts w:ascii="Courier New" w:hAnsi="Courier New" w:cs="Courier New"/>
+                <w:b/>
+                <w:bCs/>
+                <w:sz w:val="22"/>
+                <w:szCs w:val="22"/>
+              </w:rPr>
+              <w:t>sP</w:t>
+            </w:r>
+            <w:proofErr w:type="spellEnd"/>
+            <w:r>
+              <w:rPr>
+                <w:rFonts w:ascii="Courier New" w:hAnsi="Courier New" w:cs="Courier New"/>
+                <w:b/>
+                <w:bCs/>
+                <w:sz w:val="22"/>
+                <w:szCs w:val="22"/>
+              </w:rPr>
+              <w:t xml:space="preserve"> –r </w:t>
             </w:r>
             <w:r>
               <w:rPr>
@@ -4162,15 +4886,71 @@
             <w:pPr>
               <w:spacing w:after="120"/>
             </w:pPr>
-            <w:r>
-              <w:rPr>
-                <w:rFonts w:ascii="Courier New" w:hAnsi="Courier New" w:cs="Courier New"/>
-                <w:b/>
-                <w:bCs/>
-                <w:sz w:val="22"/>
-                <w:szCs w:val="22"/>
-              </w:rPr>
-              <w:t xml:space="preserve">sudo nmap –sP –r </w:t>
+            <w:proofErr w:type="spellStart"/>
+            <w:r>
+              <w:rPr>
+                <w:rFonts w:ascii="Courier New" w:hAnsi="Courier New" w:cs="Courier New"/>
+                <w:b/>
+                <w:bCs/>
+                <w:sz w:val="22"/>
+                <w:szCs w:val="22"/>
+              </w:rPr>
+              <w:t>sudo</w:t>
+            </w:r>
+            <w:proofErr w:type="spellEnd"/>
+            <w:r>
+              <w:rPr>
+                <w:rFonts w:ascii="Courier New" w:hAnsi="Courier New" w:cs="Courier New"/>
+                <w:b/>
+                <w:bCs/>
+                <w:sz w:val="22"/>
+                <w:szCs w:val="22"/>
+              </w:rPr>
+              <w:t xml:space="preserve"> </w:t>
+            </w:r>
+            <w:proofErr w:type="spellStart"/>
+            <w:r>
+              <w:rPr>
+                <w:rFonts w:ascii="Courier New" w:hAnsi="Courier New" w:cs="Courier New"/>
+                <w:b/>
+                <w:bCs/>
+                <w:sz w:val="22"/>
+                <w:szCs w:val="22"/>
+              </w:rPr>
+              <w:t>nmap</w:t>
+            </w:r>
+            <w:proofErr w:type="spellEnd"/>
+            <w:r>
+              <w:rPr>
+                <w:rFonts w:ascii="Courier New" w:hAnsi="Courier New" w:cs="Courier New"/>
+                <w:b/>
+                <w:bCs/>
+                <w:sz w:val="22"/>
+                <w:szCs w:val="22"/>
+              </w:rPr>
+              <w:t xml:space="preserve"> –</w:t>
+            </w:r>
+            <w:proofErr w:type="spellStart"/>
+            <w:r>
+              <w:rPr>
+                <w:rFonts w:ascii="Courier New" w:hAnsi="Courier New" w:cs="Courier New"/>
+                <w:b/>
+                <w:bCs/>
+                <w:sz w:val="22"/>
+                <w:szCs w:val="22"/>
+              </w:rPr>
+              <w:t>sP</w:t>
+            </w:r>
+            <w:proofErr w:type="spellEnd"/>
+            <w:r>
+              <w:rPr>
+                <w:rFonts w:ascii="Courier New" w:hAnsi="Courier New" w:cs="Courier New"/>
+                <w:b/>
+                <w:bCs/>
+                <w:sz w:val="22"/>
+                <w:szCs w:val="22"/>
+              </w:rPr>
+              <w:t xml:space="preserve"> –r </w:t>
             </w:r>
             <w:r>
               <w:rPr>
@@ -4253,15 +5033,71 @@
             <w:pPr>
               <w:spacing w:after="120"/>
             </w:pPr>
-            <w:r>
-              <w:rPr>
-                <w:rFonts w:ascii="Courier New" w:hAnsi="Courier New" w:cs="Courier New"/>
-                <w:b/>
-                <w:bCs/>
-                <w:sz w:val="22"/>
-                <w:szCs w:val="22"/>
-              </w:rPr>
-              <w:t xml:space="preserve">sudo nmap –sP –r </w:t>
+            <w:proofErr w:type="spellStart"/>
+            <w:r>
+              <w:rPr>
+                <w:rFonts w:ascii="Courier New" w:hAnsi="Courier New" w:cs="Courier New"/>
+                <w:b/>
+                <w:bCs/>
+                <w:sz w:val="22"/>
+                <w:szCs w:val="22"/>
+              </w:rPr>
+              <w:t>sudo</w:t>
+            </w:r>
+            <w:proofErr w:type="spellEnd"/>
+            <w:r>
+              <w:rPr>
+                <w:rFonts w:ascii="Courier New" w:hAnsi="Courier New" w:cs="Courier New"/>
+                <w:b/>
+                <w:bCs/>
+                <w:sz w:val="22"/>
+                <w:szCs w:val="22"/>
+              </w:rPr>
+              <w:t xml:space="preserve"> </w:t>
+            </w:r>
+            <w:proofErr w:type="spellStart"/>
+            <w:r>
+              <w:rPr>
+                <w:rFonts w:ascii="Courier New" w:hAnsi="Courier New" w:cs="Courier New"/>
+                <w:b/>
+                <w:bCs/>
+                <w:sz w:val="22"/>
+                <w:szCs w:val="22"/>
+              </w:rPr>
+              <w:t>nmap</w:t>
+            </w:r>
+            <w:proofErr w:type="spellEnd"/>
+            <w:r>
+              <w:rPr>
+                <w:rFonts w:ascii="Courier New" w:hAnsi="Courier New" w:cs="Courier New"/>
+                <w:b/>
+                <w:bCs/>
+                <w:sz w:val="22"/>
+                <w:szCs w:val="22"/>
+              </w:rPr>
+              <w:t xml:space="preserve"> –</w:t>
+            </w:r>
+            <w:proofErr w:type="spellStart"/>
+            <w:r>
+              <w:rPr>
+                <w:rFonts w:ascii="Courier New" w:hAnsi="Courier New" w:cs="Courier New"/>
+                <w:b/>
+                <w:bCs/>
+                <w:sz w:val="22"/>
+                <w:szCs w:val="22"/>
+              </w:rPr>
+              <w:t>sP</w:t>
+            </w:r>
+            <w:proofErr w:type="spellEnd"/>
+            <w:r>
+              <w:rPr>
+                <w:rFonts w:ascii="Courier New" w:hAnsi="Courier New" w:cs="Courier New"/>
+                <w:b/>
+                <w:bCs/>
+                <w:sz w:val="22"/>
+                <w:szCs w:val="22"/>
+              </w:rPr>
+              <w:t xml:space="preserve"> –r </w:t>
             </w:r>
             <w:r>
               <w:rPr>
@@ -4367,6 +5203,7 @@
         </w:rPr>
         <w:t xml:space="preserve">A useful feature of </w:t>
       </w:r>
+      <w:proofErr w:type="spellStart"/>
       <w:r>
         <w:rPr>
           <w:b/>
@@ -4374,6 +5211,7 @@
         </w:rPr>
         <w:t>nmap</w:t>
       </w:r>
+      <w:proofErr w:type="spellEnd"/>
       <w:r>
         <w:rPr>
           <w:lang w:val="en-US"/>
@@ -4504,15 +5342,49 @@
                 <w:szCs w:val="22"/>
               </w:rPr>
             </w:pPr>
-            <w:r>
-              <w:rPr>
-                <w:rFonts w:ascii="Courier New" w:hAnsi="Courier New" w:cs="Courier New"/>
-                <w:b/>
-                <w:bCs/>
-                <w:sz w:val="22"/>
-                <w:szCs w:val="22"/>
-              </w:rPr>
-              <w:t xml:space="preserve">sudo nmap –O </w:t>
+            <w:proofErr w:type="spellStart"/>
+            <w:r>
+              <w:rPr>
+                <w:rFonts w:ascii="Courier New" w:hAnsi="Courier New" w:cs="Courier New"/>
+                <w:b/>
+                <w:bCs/>
+                <w:sz w:val="22"/>
+                <w:szCs w:val="22"/>
+              </w:rPr>
+              <w:t>sudo</w:t>
+            </w:r>
+            <w:proofErr w:type="spellEnd"/>
+            <w:r>
+              <w:rPr>
+                <w:rFonts w:ascii="Courier New" w:hAnsi="Courier New" w:cs="Courier New"/>
+                <w:b/>
+                <w:bCs/>
+                <w:sz w:val="22"/>
+                <w:szCs w:val="22"/>
+              </w:rPr>
+              <w:t xml:space="preserve"> </w:t>
+            </w:r>
+            <w:proofErr w:type="spellStart"/>
+            <w:r>
+              <w:rPr>
+                <w:rFonts w:ascii="Courier New" w:hAnsi="Courier New" w:cs="Courier New"/>
+                <w:b/>
+                <w:bCs/>
+                <w:sz w:val="22"/>
+                <w:szCs w:val="22"/>
+              </w:rPr>
+              <w:t>nmap</w:t>
+            </w:r>
+            <w:proofErr w:type="spellEnd"/>
+            <w:r>
+              <w:rPr>
+                <w:rFonts w:ascii="Courier New" w:hAnsi="Courier New" w:cs="Courier New"/>
+                <w:b/>
+                <w:bCs/>
+                <w:sz w:val="22"/>
+                <w:szCs w:val="22"/>
+              </w:rPr>
+              <w:t xml:space="preserve"> –O </w:t>
             </w:r>
             <w:r>
               <w:rPr>
@@ -4563,8 +5435,13 @@
               <w:t>s</w:t>
             </w:r>
             <w:r>
-              <w:t xml:space="preserve"> does it return:</w:t>
-            </w:r>
+              <w:t xml:space="preserve"> does it </w:t>
+            </w:r>
+            <w:proofErr w:type="gramStart"/>
+            <w:r>
+              <w:t>return:</w:t>
+            </w:r>
+            <w:proofErr w:type="gramEnd"/>
           </w:p>
         </w:tc>
       </w:tr>
@@ -4613,15 +5490,27 @@
                 <w:szCs w:val="22"/>
               </w:rPr>
             </w:pPr>
-            <w:r>
-              <w:rPr>
-                <w:rFonts w:ascii="Courier New" w:hAnsi="Courier New" w:cs="Courier New"/>
-                <w:b/>
-                <w:bCs/>
-                <w:sz w:val="22"/>
-                <w:szCs w:val="22"/>
-              </w:rPr>
-              <w:t xml:space="preserve">nmap –O </w:t>
+            <w:proofErr w:type="spellStart"/>
+            <w:r>
+              <w:rPr>
+                <w:rFonts w:ascii="Courier New" w:hAnsi="Courier New" w:cs="Courier New"/>
+                <w:b/>
+                <w:bCs/>
+                <w:sz w:val="22"/>
+                <w:szCs w:val="22"/>
+              </w:rPr>
+              <w:t>nmap</w:t>
+            </w:r>
+            <w:proofErr w:type="spellEnd"/>
+            <w:r>
+              <w:rPr>
+                <w:rFonts w:ascii="Courier New" w:hAnsi="Courier New" w:cs="Courier New"/>
+                <w:b/>
+                <w:bCs/>
+                <w:sz w:val="22"/>
+                <w:szCs w:val="22"/>
+              </w:rPr>
+              <w:t xml:space="preserve"> –O </w:t>
             </w:r>
             <w:r>
               <w:rPr>
@@ -4673,8 +5562,13 @@
               <w:t>s</w:t>
             </w:r>
             <w:r>
-              <w:t xml:space="preserve"> does it return:</w:t>
-            </w:r>
+              <w:t xml:space="preserve"> does it </w:t>
+            </w:r>
+            <w:proofErr w:type="gramStart"/>
+            <w:r>
+              <w:t>return:</w:t>
+            </w:r>
+            <w:proofErr w:type="gramEnd"/>
           </w:p>
         </w:tc>
       </w:tr>
@@ -4872,15 +5766,17 @@
                 <w:szCs w:val="22"/>
               </w:rPr>
             </w:pPr>
-            <w:r>
-              <w:rPr>
-                <w:rFonts w:ascii="Courier New" w:hAnsi="Courier New" w:cs="Courier New"/>
-                <w:bCs/>
-                <w:sz w:val="22"/>
-                <w:szCs w:val="22"/>
-              </w:rPr>
-              <w:t>sudo nmap –sS</w:t>
-            </w:r>
+            <w:proofErr w:type="spellStart"/>
+            <w:r>
+              <w:rPr>
+                <w:rFonts w:ascii="Courier New" w:hAnsi="Courier New" w:cs="Courier New"/>
+                <w:bCs/>
+                <w:sz w:val="22"/>
+                <w:szCs w:val="22"/>
+              </w:rPr>
+              <w:t>sudo</w:t>
+            </w:r>
+            <w:proofErr w:type="spellEnd"/>
             <w:r>
               <w:rPr>
                 <w:rFonts w:ascii="Courier New" w:hAnsi="Courier New" w:cs="Courier New"/>
@@ -4890,6 +5786,46 @@
               </w:rPr>
               <w:t xml:space="preserve"> </w:t>
             </w:r>
+            <w:proofErr w:type="spellStart"/>
+            <w:r>
+              <w:rPr>
+                <w:rFonts w:ascii="Courier New" w:hAnsi="Courier New" w:cs="Courier New"/>
+                <w:bCs/>
+                <w:sz w:val="22"/>
+                <w:szCs w:val="22"/>
+              </w:rPr>
+              <w:t>nmap</w:t>
+            </w:r>
+            <w:proofErr w:type="spellEnd"/>
+            <w:r>
+              <w:rPr>
+                <w:rFonts w:ascii="Courier New" w:hAnsi="Courier New" w:cs="Courier New"/>
+                <w:bCs/>
+                <w:sz w:val="22"/>
+                <w:szCs w:val="22"/>
+              </w:rPr>
+              <w:t xml:space="preserve"> –</w:t>
+            </w:r>
+            <w:proofErr w:type="spellStart"/>
+            <w:r>
+              <w:rPr>
+                <w:rFonts w:ascii="Courier New" w:hAnsi="Courier New" w:cs="Courier New"/>
+                <w:bCs/>
+                <w:sz w:val="22"/>
+                <w:szCs w:val="22"/>
+              </w:rPr>
+              <w:t>sS</w:t>
+            </w:r>
+            <w:proofErr w:type="spellEnd"/>
+            <w:r>
+              <w:rPr>
+                <w:rFonts w:ascii="Courier New" w:hAnsi="Courier New" w:cs="Courier New"/>
+                <w:bCs/>
+                <w:sz w:val="22"/>
+                <w:szCs w:val="22"/>
+              </w:rPr>
+              <w:t xml:space="preserve"> </w:t>
+            </w:r>
             <w:r>
               <w:rPr>
                 <w:rFonts w:ascii="Courier New" w:hAnsi="Courier New" w:cs="Courier New"/>
@@ -4928,8 +5864,13 @@
               <w:spacing w:after="120"/>
             </w:pPr>
             <w:r>
-              <w:t>Which services are running on the Windows host:</w:t>
-            </w:r>
+              <w:t xml:space="preserve">Which services are running on the Windows </w:t>
+            </w:r>
+            <w:proofErr w:type="gramStart"/>
+            <w:r>
+              <w:t>host:</w:t>
+            </w:r>
+            <w:proofErr w:type="gramEnd"/>
           </w:p>
           <w:p>
             <w:pPr>
@@ -4994,6 +5935,7 @@
                 <w:szCs w:val="20"/>
               </w:rPr>
             </w:pPr>
+            <w:proofErr w:type="spellStart"/>
             <w:r>
               <w:rPr>
                 <w:rFonts w:ascii="Courier New" w:hAnsi="Courier New" w:cs="Courier New"/>
@@ -5001,8 +5943,9 @@
                 <w:sz w:val="20"/>
                 <w:szCs w:val="20"/>
               </w:rPr>
-              <w:t>nmap –sS</w:t>
-            </w:r>
+              <w:t>nmap</w:t>
+            </w:r>
+            <w:proofErr w:type="spellEnd"/>
             <w:r>
               <w:rPr>
                 <w:rFonts w:ascii="Courier New" w:hAnsi="Courier New" w:cs="Courier New"/>
@@ -5010,8 +5953,9 @@
                 <w:sz w:val="20"/>
                 <w:szCs w:val="20"/>
               </w:rPr>
-              <w:t xml:space="preserve"> </w:t>
-            </w:r>
+              <w:t xml:space="preserve"> –</w:t>
+            </w:r>
+            <w:proofErr w:type="spellStart"/>
             <w:r>
               <w:rPr>
                 <w:rFonts w:ascii="Courier New" w:hAnsi="Courier New" w:cs="Courier New"/>
@@ -5019,8 +5963,9 @@
                 <w:sz w:val="20"/>
                 <w:szCs w:val="20"/>
               </w:rPr>
-              <w:t>192.168.</w:t>
-            </w:r>
+              <w:t>sS</w:t>
+            </w:r>
+            <w:proofErr w:type="spellEnd"/>
             <w:r>
               <w:rPr>
                 <w:rFonts w:ascii="Courier New" w:hAnsi="Courier New" w:cs="Courier New"/>
@@ -5028,7 +5973,7 @@
                 <w:sz w:val="20"/>
                 <w:szCs w:val="20"/>
               </w:rPr>
-              <w:t>x</w:t>
+              <w:t xml:space="preserve"> </w:t>
             </w:r>
             <w:r>
               <w:rPr>
@@ -5037,6 +5982,24 @@
                 <w:sz w:val="20"/>
                 <w:szCs w:val="20"/>
               </w:rPr>
+              <w:t>192.168.</w:t>
+            </w:r>
+            <w:r>
+              <w:rPr>
+                <w:rFonts w:ascii="Courier New" w:hAnsi="Courier New" w:cs="Courier New"/>
+                <w:bCs/>
+                <w:sz w:val="20"/>
+                <w:szCs w:val="20"/>
+              </w:rPr>
+              <w:t>x</w:t>
+            </w:r>
+            <w:r>
+              <w:rPr>
+                <w:rFonts w:ascii="Courier New" w:hAnsi="Courier New" w:cs="Courier New"/>
+                <w:bCs/>
+                <w:sz w:val="20"/>
+                <w:szCs w:val="20"/>
+              </w:rPr>
               <w:t>.7/24</w:t>
             </w:r>
           </w:p>
@@ -5059,8 +6022,13 @@
               <w:spacing w:after="120"/>
             </w:pPr>
             <w:r>
-              <w:t>Which services are running on the Linux host:</w:t>
-            </w:r>
+              <w:t xml:space="preserve">Which services are running on the Linux </w:t>
+            </w:r>
+            <w:proofErr w:type="gramStart"/>
+            <w:r>
+              <w:t>host:</w:t>
+            </w:r>
+            <w:proofErr w:type="gramEnd"/>
           </w:p>
           <w:p>
             <w:pPr>
@@ -5125,14 +6093,65 @@
                 <w:szCs w:val="22"/>
               </w:rPr>
             </w:pPr>
-            <w:r>
-              <w:rPr>
-                <w:rFonts w:ascii="Courier New" w:hAnsi="Courier New" w:cs="Courier New"/>
-                <w:bCs/>
-                <w:sz w:val="22"/>
-                <w:szCs w:val="22"/>
-              </w:rPr>
-              <w:t xml:space="preserve">sudo nmap –sV </w:t>
+            <w:proofErr w:type="spellStart"/>
+            <w:r>
+              <w:rPr>
+                <w:rFonts w:ascii="Courier New" w:hAnsi="Courier New" w:cs="Courier New"/>
+                <w:bCs/>
+                <w:sz w:val="22"/>
+                <w:szCs w:val="22"/>
+              </w:rPr>
+              <w:t>sudo</w:t>
+            </w:r>
+            <w:proofErr w:type="spellEnd"/>
+            <w:r>
+              <w:rPr>
+                <w:rFonts w:ascii="Courier New" w:hAnsi="Courier New" w:cs="Courier New"/>
+                <w:bCs/>
+                <w:sz w:val="22"/>
+                <w:szCs w:val="22"/>
+              </w:rPr>
+              <w:t xml:space="preserve"> </w:t>
+            </w:r>
+            <w:proofErr w:type="spellStart"/>
+            <w:r>
+              <w:rPr>
+                <w:rFonts w:ascii="Courier New" w:hAnsi="Courier New" w:cs="Courier New"/>
+                <w:bCs/>
+                <w:sz w:val="22"/>
+                <w:szCs w:val="22"/>
+              </w:rPr>
+              <w:t>nmap</w:t>
+            </w:r>
+            <w:proofErr w:type="spellEnd"/>
+            <w:r>
+              <w:rPr>
+                <w:rFonts w:ascii="Courier New" w:hAnsi="Courier New" w:cs="Courier New"/>
+                <w:bCs/>
+                <w:sz w:val="22"/>
+                <w:szCs w:val="22"/>
+              </w:rPr>
+              <w:t xml:space="preserve"> –</w:t>
+            </w:r>
+            <w:proofErr w:type="spellStart"/>
+            <w:r>
+              <w:rPr>
+                <w:rFonts w:ascii="Courier New" w:hAnsi="Courier New" w:cs="Courier New"/>
+                <w:bCs/>
+                <w:sz w:val="22"/>
+                <w:szCs w:val="22"/>
+              </w:rPr>
+              <w:t>sV</w:t>
+            </w:r>
+            <w:proofErr w:type="spellEnd"/>
+            <w:r>
+              <w:rPr>
+                <w:rFonts w:ascii="Courier New" w:hAnsi="Courier New" w:cs="Courier New"/>
+                <w:bCs/>
+                <w:sz w:val="22"/>
+                <w:szCs w:val="22"/>
+              </w:rPr>
+              <w:t xml:space="preserve"> </w:t>
             </w:r>
             <w:r>
               <w:rPr>
@@ -5234,14 +6253,45 @@
                 <w:szCs w:val="22"/>
               </w:rPr>
             </w:pPr>
-            <w:r>
-              <w:rPr>
-                <w:rFonts w:ascii="Courier New" w:hAnsi="Courier New" w:cs="Courier New"/>
-                <w:bCs/>
-                <w:sz w:val="22"/>
-                <w:szCs w:val="22"/>
-              </w:rPr>
-              <w:t xml:space="preserve">nmap –sV </w:t>
+            <w:proofErr w:type="spellStart"/>
+            <w:r>
+              <w:rPr>
+                <w:rFonts w:ascii="Courier New" w:hAnsi="Courier New" w:cs="Courier New"/>
+                <w:bCs/>
+                <w:sz w:val="22"/>
+                <w:szCs w:val="22"/>
+              </w:rPr>
+              <w:t>nmap</w:t>
+            </w:r>
+            <w:proofErr w:type="spellEnd"/>
+            <w:r>
+              <w:rPr>
+                <w:rFonts w:ascii="Courier New" w:hAnsi="Courier New" w:cs="Courier New"/>
+                <w:bCs/>
+                <w:sz w:val="22"/>
+                <w:szCs w:val="22"/>
+              </w:rPr>
+              <w:t xml:space="preserve"> –</w:t>
+            </w:r>
+            <w:proofErr w:type="spellStart"/>
+            <w:r>
+              <w:rPr>
+                <w:rFonts w:ascii="Courier New" w:hAnsi="Courier New" w:cs="Courier New"/>
+                <w:bCs/>
+                <w:sz w:val="22"/>
+                <w:szCs w:val="22"/>
+              </w:rPr>
+              <w:t>sV</w:t>
+            </w:r>
+            <w:proofErr w:type="spellEnd"/>
+            <w:r>
+              <w:rPr>
+                <w:rFonts w:ascii="Courier New" w:hAnsi="Courier New" w:cs="Courier New"/>
+                <w:bCs/>
+                <w:sz w:val="22"/>
+                <w:szCs w:val="22"/>
+              </w:rPr>
+              <w:t xml:space="preserve"> </w:t>
             </w:r>
             <w:r>
               <w:rPr>
@@ -5546,25 +6596,41 @@
               <w:spacing w:after="120"/>
             </w:pPr>
             <w:r>
-              <w:t>What is returned and how can this be used to fingerprint the WebServer?</w:t>
-            </w:r>
-          </w:p>
-          <w:p>
-            <w:pPr>
-              <w:spacing w:after="120"/>
-            </w:pPr>
-          </w:p>
-          <w:p>
-            <w:pPr>
-              <w:spacing w:after="120"/>
-            </w:pPr>
-          </w:p>
-          <w:p>
-            <w:pPr>
-              <w:spacing w:after="120"/>
-            </w:pPr>
-            <w:r>
-              <w:t>Which WebServer is running and which version?</w:t>
+              <w:t xml:space="preserve">What is returned and how can this be used to fingerprint the </w:t>
+            </w:r>
+            <w:proofErr w:type="spellStart"/>
+            <w:r>
+              <w:t>WebServer</w:t>
+            </w:r>
+            <w:proofErr w:type="spellEnd"/>
+            <w:r>
+              <w:t>?</w:t>
+            </w:r>
+          </w:p>
+          <w:p>
+            <w:pPr>
+              <w:spacing w:after="120"/>
+            </w:pPr>
+          </w:p>
+          <w:p>
+            <w:pPr>
+              <w:spacing w:after="120"/>
+            </w:pPr>
+          </w:p>
+          <w:p>
+            <w:pPr>
+              <w:spacing w:after="120"/>
+            </w:pPr>
+            <w:r>
+              <w:t xml:space="preserve">Which </w:t>
+            </w:r>
+            <w:proofErr w:type="spellStart"/>
+            <w:r>
+              <w:t>WebServer</w:t>
+            </w:r>
+            <w:proofErr w:type="spellEnd"/>
+            <w:r>
+              <w:t xml:space="preserve"> is running and which version?</w:t>
             </w:r>
           </w:p>
           <w:p>
@@ -5650,8 +6716,13 @@
             </w:pPr>
             <w:r>
               <w:lastRenderedPageBreak/>
-              <w:t>What do you observe from using these HTTP requests:</w:t>
-            </w:r>
+              <w:t xml:space="preserve">What do you observe from using these HTTP </w:t>
+            </w:r>
+            <w:proofErr w:type="gramStart"/>
+            <w:r>
+              <w:t>requests:</w:t>
+            </w:r>
+            <w:proofErr w:type="gramEnd"/>
           </w:p>
           <w:p>
             <w:pPr>
@@ -5704,16 +6775,23 @@
       <w:r>
         <w:t xml:space="preserve">Network Packet Crafting and DoS - </w:t>
       </w:r>
+      <w:proofErr w:type="spellStart"/>
       <w:r>
         <w:t>Hping</w:t>
       </w:r>
+      <w:proofErr w:type="spellEnd"/>
     </w:p>
     <w:p>
       <w:pPr>
         <w:jc w:val="both"/>
       </w:pPr>
-      <w:r>
-        <w:t xml:space="preserve">Hping is used by an intruder to craft network packets which can look to exploit a system. For </w:t>
+      <w:proofErr w:type="spellStart"/>
+      <w:r>
+        <w:t>Hping</w:t>
+      </w:r>
+      <w:proofErr w:type="spellEnd"/>
+      <w:r>
+        <w:t xml:space="preserve"> is used by an intruder to craft network packets which can look to exploit a system. For </w:t>
       </w:r>
       <w:r>
         <w:t>example,</w:t>
@@ -5722,7 +6800,15 @@
         <w:t xml:space="preserve"> an intruder might send in a network packet which has all the TCP flags set in order to exploit a weakness in the system. </w:t>
       </w:r>
       <w:r>
-        <w:t>For all of the following, within the UBUNTU virtual instance, open two Terminal windows and in one capture your data packets with.</w:t>
+        <w:t xml:space="preserve">For </w:t>
+      </w:r>
+      <w:proofErr w:type="gramStart"/>
+      <w:r>
+        <w:t>all of</w:t>
+      </w:r>
+      <w:proofErr w:type="gramEnd"/>
+      <w:r>
+        <w:t xml:space="preserve"> the following, within the UBUNTU virtual instance, open two Terminal windows and in one capture your data packets with.</w:t>
       </w:r>
     </w:p>
     <w:p/>
@@ -5851,11 +6937,47 @@
                 <w:b/>
               </w:rPr>
             </w:pPr>
-            <w:r>
-              <w:rPr>
-                <w:b/>
-              </w:rPr>
-              <w:t xml:space="preserve">sudo tcpdump -i </w:t>
+            <w:proofErr w:type="spellStart"/>
+            <w:r>
+              <w:rPr>
+                <w:b/>
+              </w:rPr>
+              <w:t>sudo</w:t>
+            </w:r>
+            <w:proofErr w:type="spellEnd"/>
+            <w:r>
+              <w:rPr>
+                <w:b/>
+              </w:rPr>
+              <w:t xml:space="preserve"> </w:t>
+            </w:r>
+            <w:proofErr w:type="spellStart"/>
+            <w:r>
+              <w:rPr>
+                <w:b/>
+              </w:rPr>
+              <w:t>tcpdump</w:t>
+            </w:r>
+            <w:proofErr w:type="spellEnd"/>
+            <w:r>
+              <w:rPr>
+                <w:b/>
+              </w:rPr>
+              <w:t xml:space="preserve"> -</w:t>
+            </w:r>
+            <w:proofErr w:type="spellStart"/>
+            <w:r>
+              <w:rPr>
+                <w:b/>
+              </w:rPr>
+              <w:t>i</w:t>
+            </w:r>
+            <w:proofErr w:type="spellEnd"/>
+            <w:r>
+              <w:rPr>
+                <w:b/>
+              </w:rPr>
+              <w:t xml:space="preserve"> </w:t>
             </w:r>
             <w:r>
               <w:rPr>
@@ -5897,23 +7019,59 @@
                 <w:b/>
               </w:rPr>
             </w:pPr>
-            <w:r>
-              <w:rPr>
-                <w:b/>
-              </w:rPr>
-              <w:t xml:space="preserve">sudo hping </w:t>
-            </w:r>
-            <w:r>
-              <w:rPr>
-                <w:b/>
-              </w:rPr>
-              <w:t>192.168.</w:t>
-            </w:r>
-            <w:r>
-              <w:rPr>
-                <w:b/>
-              </w:rPr>
-              <w:t>y.7</w:t>
+            <w:proofErr w:type="spellStart"/>
+            <w:r>
+              <w:rPr>
+                <w:b/>
+              </w:rPr>
+              <w:t>sudo</w:t>
+            </w:r>
+            <w:proofErr w:type="spellEnd"/>
+            <w:r>
+              <w:rPr>
+                <w:b/>
+              </w:rPr>
+              <w:t xml:space="preserve"> </w:t>
+            </w:r>
+            <w:proofErr w:type="spellStart"/>
+            <w:r>
+              <w:rPr>
+                <w:b/>
+              </w:rPr>
+              <w:t>hping</w:t>
+            </w:r>
+            <w:proofErr w:type="spellEnd"/>
+            <w:r>
+              <w:rPr>
+                <w:b/>
+              </w:rPr>
+              <w:t xml:space="preserve"> </w:t>
+            </w:r>
+            <w:r>
+              <w:rPr>
+                <w:b/>
+              </w:rPr>
+              <w:t>192.</w:t>
+            </w:r>
+            <w:proofErr w:type="gramStart"/>
+            <w:r>
+              <w:rPr>
+                <w:b/>
+              </w:rPr>
+              <w:t>168.</w:t>
+            </w:r>
+            <w:r>
+              <w:rPr>
+                <w:b/>
+              </w:rPr>
+              <w:t>y.</w:t>
+            </w:r>
+            <w:proofErr w:type="gramEnd"/>
+            <w:r>
+              <w:rPr>
+                <w:b/>
+              </w:rPr>
+              <w:t>7</w:t>
             </w:r>
           </w:p>
         </w:tc>
@@ -5932,8 +7090,13 @@
               <w:t>WINDOWS</w:t>
             </w:r>
             <w:r>
-              <w:t xml:space="preserve"> instance and stop the trace. What can you observe from the trace:</w:t>
-            </w:r>
+              <w:t xml:space="preserve"> instance and stop the trace. What can you observe from the </w:t>
+            </w:r>
+            <w:proofErr w:type="gramStart"/>
+            <w:r>
+              <w:t>trace:</w:t>
+            </w:r>
+            <w:proofErr w:type="gramEnd"/>
           </w:p>
           <w:p>
             <w:pPr>
@@ -6018,11 +7181,33 @@
                 <w:b/>
               </w:rPr>
             </w:pPr>
-            <w:r>
-              <w:rPr>
-                <w:b/>
-              </w:rPr>
-              <w:t xml:space="preserve">sudo hping </w:t>
+            <w:proofErr w:type="spellStart"/>
+            <w:r>
+              <w:rPr>
+                <w:b/>
+              </w:rPr>
+              <w:t>sudo</w:t>
+            </w:r>
+            <w:proofErr w:type="spellEnd"/>
+            <w:r>
+              <w:rPr>
+                <w:b/>
+              </w:rPr>
+              <w:t xml:space="preserve"> </w:t>
+            </w:r>
+            <w:proofErr w:type="spellStart"/>
+            <w:r>
+              <w:rPr>
+                <w:b/>
+              </w:rPr>
+              <w:t>hping</w:t>
+            </w:r>
+            <w:proofErr w:type="spellEnd"/>
+            <w:r>
+              <w:rPr>
+                <w:b/>
+              </w:rPr>
+              <w:t xml:space="preserve"> </w:t>
             </w:r>
             <w:r>
               <w:rPr>
@@ -6109,11 +7294,33 @@
                 <w:b/>
               </w:rPr>
             </w:pPr>
-            <w:r>
-              <w:rPr>
-                <w:b/>
-              </w:rPr>
-              <w:t xml:space="preserve">sudo hping </w:t>
+            <w:proofErr w:type="spellStart"/>
+            <w:r>
+              <w:rPr>
+                <w:b/>
+              </w:rPr>
+              <w:t>sudo</w:t>
+            </w:r>
+            <w:proofErr w:type="spellEnd"/>
+            <w:r>
+              <w:rPr>
+                <w:b/>
+              </w:rPr>
+              <w:t xml:space="preserve"> </w:t>
+            </w:r>
+            <w:proofErr w:type="spellStart"/>
+            <w:r>
+              <w:rPr>
+                <w:b/>
+              </w:rPr>
+              <w:t>hping</w:t>
+            </w:r>
+            <w:proofErr w:type="spellEnd"/>
+            <w:r>
+              <w:rPr>
+                <w:b/>
+              </w:rPr>
+              <w:t xml:space="preserve"> </w:t>
             </w:r>
             <w:r>
               <w:rPr>
@@ -6184,16 +7391,43 @@
               <w:ind w:hanging="18"/>
             </w:pPr>
             <w:r>
-              <w:t xml:space="preserve">View the options for hping with </w:t>
-            </w:r>
-            <w:r>
-              <w:rPr>
-                <w:b/>
-              </w:rPr>
-              <w:t>hping –help</w:t>
-            </w:r>
-            <w:r>
-              <w:t>, and create a scan with a spoof address of 10.0.0.1.</w:t>
+              <w:t xml:space="preserve">View the options for </w:t>
+            </w:r>
+            <w:proofErr w:type="spellStart"/>
+            <w:r>
+              <w:t>hping</w:t>
+            </w:r>
+            <w:proofErr w:type="spellEnd"/>
+            <w:r>
+              <w:t xml:space="preserve"> with </w:t>
+            </w:r>
+            <w:proofErr w:type="spellStart"/>
+            <w:r>
+              <w:rPr>
+                <w:b/>
+              </w:rPr>
+              <w:t>hping</w:t>
+            </w:r>
+            <w:proofErr w:type="spellEnd"/>
+            <w:r>
+              <w:rPr>
+                <w:b/>
+              </w:rPr>
+              <w:t xml:space="preserve"> –</w:t>
+            </w:r>
+            <w:proofErr w:type="gramStart"/>
+            <w:r>
+              <w:rPr>
+                <w:b/>
+              </w:rPr>
+              <w:t>help</w:t>
+            </w:r>
+            <w:r>
+              <w:t>, and</w:t>
+            </w:r>
+            <w:proofErr w:type="gramEnd"/>
+            <w:r>
+              <w:t xml:space="preserve"> create a scan with a spoof address of 10.0.0.1.</w:t>
             </w:r>
           </w:p>
         </w:tc>
@@ -6206,8 +7440,13 @@
               <w:spacing w:after="120"/>
             </w:pPr>
             <w:r>
-              <w:t>What can you identify on the scanned host:</w:t>
-            </w:r>
+              <w:t xml:space="preserve">What can you identify on the scanned </w:t>
+            </w:r>
+            <w:proofErr w:type="gramStart"/>
+            <w:r>
+              <w:t>host:</w:t>
+            </w:r>
+            <w:proofErr w:type="gramEnd"/>
           </w:p>
         </w:tc>
       </w:tr>
@@ -6378,6 +7617,7 @@
                 <w:b/>
               </w:rPr>
             </w:pPr>
+            <w:proofErr w:type="spellStart"/>
             <w:r>
               <w:rPr>
                 <w:rFonts w:ascii="Courier New" w:hAnsi="Courier New" w:cs="Courier New"/>
@@ -6390,7 +7630,31 @@
                 <w:rFonts w:ascii="Courier New" w:hAnsi="Courier New" w:cs="Courier New"/>
                 <w:b/>
               </w:rPr>
-              <w:t>udo wireshark &amp;</w:t>
+              <w:t>udo</w:t>
+            </w:r>
+            <w:proofErr w:type="spellEnd"/>
+            <w:r>
+              <w:rPr>
+                <w:rFonts w:ascii="Courier New" w:hAnsi="Courier New" w:cs="Courier New"/>
+                <w:b/>
+              </w:rPr>
+              <w:t xml:space="preserve"> </w:t>
+            </w:r>
+            <w:proofErr w:type="spellStart"/>
+            <w:r>
+              <w:rPr>
+                <w:rFonts w:ascii="Courier New" w:hAnsi="Courier New" w:cs="Courier New"/>
+                <w:b/>
+              </w:rPr>
+              <w:t>wireshark</w:t>
+            </w:r>
+            <w:proofErr w:type="spellEnd"/>
+            <w:r>
+              <w:rPr>
+                <w:rFonts w:ascii="Courier New" w:hAnsi="Courier New" w:cs="Courier New"/>
+                <w:b/>
+              </w:rPr>
+              <w:t xml:space="preserve"> &amp;</w:t>
             </w:r>
           </w:p>
           <w:p>
@@ -6463,6 +7727,7 @@
             <w:r>
               <w:t xml:space="preserve"> and </w:t>
             </w:r>
+            <w:proofErr w:type="spellStart"/>
             <w:r>
               <w:rPr>
                 <w:b/>
@@ -6475,6 +7740,7 @@
               </w:rPr>
               <w:t>ping</w:t>
             </w:r>
+            <w:proofErr w:type="spellEnd"/>
             <w:r>
               <w:t>. This type of active network scanning is easy to detect using an Intrusion Detect</w:t>
             </w:r>
@@ -6524,6 +7790,7 @@
             <w:r>
               <w:t xml:space="preserve"> in this folder named </w:t>
             </w:r>
+            <w:proofErr w:type="spellStart"/>
             <w:r>
               <w:rPr>
                 <w:rFonts w:ascii="Courier New" w:hAnsi="Courier New" w:cs="Courier New"/>
@@ -6531,6 +7798,7 @@
               </w:rPr>
               <w:t>icmp.rules</w:t>
             </w:r>
+            <w:proofErr w:type="spellEnd"/>
             <w:r>
               <w:t>, and add the following snort variables, and detection rule:</w:t>
             </w:r>
@@ -6551,7 +7819,79 @@
                 <w:szCs w:val="22"/>
               </w:rPr>
               <w:lastRenderedPageBreak/>
-              <w:t>alert icmp any any -&gt; any any (msg:"ICMP ping"; sid:999)</w:t>
+              <w:t xml:space="preserve">alert </w:t>
+            </w:r>
+            <w:proofErr w:type="spellStart"/>
+            <w:r>
+              <w:rPr>
+                <w:rFonts w:ascii="Courier New" w:hAnsi="Courier New" w:cs="Courier New"/>
+                <w:sz w:val="22"/>
+                <w:szCs w:val="22"/>
+              </w:rPr>
+              <w:t>icmp</w:t>
+            </w:r>
+            <w:proofErr w:type="spellEnd"/>
+            <w:r>
+              <w:rPr>
+                <w:rFonts w:ascii="Courier New" w:hAnsi="Courier New" w:cs="Courier New"/>
+                <w:sz w:val="22"/>
+                <w:szCs w:val="22"/>
+              </w:rPr>
+              <w:t xml:space="preserve"> any </w:t>
+            </w:r>
+            <w:proofErr w:type="spellStart"/>
+            <w:r>
+              <w:rPr>
+                <w:rFonts w:ascii="Courier New" w:hAnsi="Courier New" w:cs="Courier New"/>
+                <w:sz w:val="22"/>
+                <w:szCs w:val="22"/>
+              </w:rPr>
+              <w:t>any</w:t>
+            </w:r>
+            <w:proofErr w:type="spellEnd"/>
+            <w:r>
+              <w:rPr>
+                <w:rFonts w:ascii="Courier New" w:hAnsi="Courier New" w:cs="Courier New"/>
+                <w:sz w:val="22"/>
+                <w:szCs w:val="22"/>
+              </w:rPr>
+              <w:t xml:space="preserve"> -&gt; any </w:t>
+            </w:r>
+            <w:proofErr w:type="spellStart"/>
+            <w:r>
+              <w:rPr>
+                <w:rFonts w:ascii="Courier New" w:hAnsi="Courier New" w:cs="Courier New"/>
+                <w:sz w:val="22"/>
+                <w:szCs w:val="22"/>
+              </w:rPr>
+              <w:t>any</w:t>
+            </w:r>
+            <w:proofErr w:type="spellEnd"/>
+            <w:r>
+              <w:rPr>
+                <w:rFonts w:ascii="Courier New" w:hAnsi="Courier New" w:cs="Courier New"/>
+                <w:sz w:val="22"/>
+                <w:szCs w:val="22"/>
+              </w:rPr>
+              <w:t xml:space="preserve"> (</w:t>
+            </w:r>
+            <w:proofErr w:type="spellStart"/>
+            <w:r>
+              <w:rPr>
+                <w:rFonts w:ascii="Courier New" w:hAnsi="Courier New" w:cs="Courier New"/>
+                <w:sz w:val="22"/>
+                <w:szCs w:val="22"/>
+              </w:rPr>
+              <w:t>msg</w:t>
+            </w:r>
+            <w:proofErr w:type="spellEnd"/>
+            <w:r>
+              <w:rPr>
+                <w:rFonts w:ascii="Courier New" w:hAnsi="Courier New" w:cs="Courier New"/>
+                <w:sz w:val="22"/>
+                <w:szCs w:val="22"/>
+              </w:rPr>
+              <w:t>:"ICMP ping"; sid:999)</w:t>
             </w:r>
           </w:p>
         </w:tc>
@@ -6652,7 +7992,25 @@
                 <w:sz w:val="22"/>
                 <w:szCs w:val="22"/>
               </w:rPr>
-              <w:t xml:space="preserve">\icmp.rules -i </w:t>
+              <w:t>\icmp.rules -</w:t>
+            </w:r>
+            <w:proofErr w:type="spellStart"/>
+            <w:r>
+              <w:rPr>
+                <w:rFonts w:ascii="Courier New" w:hAnsi="Courier New" w:cs="Courier New"/>
+                <w:sz w:val="22"/>
+                <w:szCs w:val="22"/>
+              </w:rPr>
+              <w:t>i</w:t>
+            </w:r>
+            <w:proofErr w:type="spellEnd"/>
+            <w:r>
+              <w:rPr>
+                <w:rFonts w:ascii="Courier New" w:hAnsi="Courier New" w:cs="Courier New"/>
+                <w:sz w:val="22"/>
+                <w:szCs w:val="22"/>
+              </w:rPr>
+              <w:t xml:space="preserve"> </w:t>
             </w:r>
             <w:r>
               <w:rPr>
@@ -6820,7 +8178,15 @@
               <w:spacing w:after="120"/>
             </w:pPr>
             <w:r>
-              <w:t xml:space="preserve">Create a rule on UBUNTU and also on WINDOWS2003 which will detect </w:t>
+              <w:t xml:space="preserve">Create a rule on UBUNTU </w:t>
+            </w:r>
+            <w:proofErr w:type="gramStart"/>
+            <w:r>
+              <w:t>and also</w:t>
+            </w:r>
+            <w:proofErr w:type="gramEnd"/>
+            <w:r>
+              <w:t xml:space="preserve"> on WINDOWS2003 which will detect </w:t>
             </w:r>
             <w:r>
               <w:t>an initial Telnet connection and the end of it?</w:t>
@@ -6894,12 +8260,21 @@
             <w:r>
               <w:t xml:space="preserve"> against the WINDOWS2003 VM, using </w:t>
             </w:r>
-            <w:r>
-              <w:rPr>
-                <w:rFonts w:ascii="Courier New" w:hAnsi="Courier New" w:cs="Courier New"/>
-                <w:b/>
-              </w:rPr>
-              <w:t xml:space="preserve">nmap </w:t>
+            <w:proofErr w:type="spellStart"/>
+            <w:r>
+              <w:rPr>
+                <w:rFonts w:ascii="Courier New" w:hAnsi="Courier New" w:cs="Courier New"/>
+                <w:b/>
+              </w:rPr>
+              <w:t>nmap</w:t>
+            </w:r>
+            <w:proofErr w:type="spellEnd"/>
+            <w:r>
+              <w:rPr>
+                <w:rFonts w:ascii="Courier New" w:hAnsi="Courier New" w:cs="Courier New"/>
+                <w:b/>
+              </w:rPr>
+              <w:t xml:space="preserve"> </w:t>
             </w:r>
             <w:r>
               <w:t xml:space="preserve">with  </w:t>
@@ -6912,13 +8287,23 @@
                 <w:lang w:val="en-US"/>
               </w:rPr>
             </w:pPr>
-            <w:r>
-              <w:rPr>
-                <w:rFonts w:ascii="Courier New" w:hAnsi="Courier New" w:cs="Courier New"/>
-                <w:sz w:val="22"/>
-                <w:szCs w:val="22"/>
-              </w:rPr>
-              <w:t xml:space="preserve">nmap –PE </w:t>
+            <w:proofErr w:type="spellStart"/>
+            <w:r>
+              <w:rPr>
+                <w:rFonts w:ascii="Courier New" w:hAnsi="Courier New" w:cs="Courier New"/>
+                <w:sz w:val="22"/>
+                <w:szCs w:val="22"/>
+              </w:rPr>
+              <w:t>nmap</w:t>
+            </w:r>
+            <w:proofErr w:type="spellEnd"/>
+            <w:r>
+              <w:rPr>
+                <w:rFonts w:ascii="Courier New" w:hAnsi="Courier New" w:cs="Courier New"/>
+                <w:sz w:val="22"/>
+                <w:szCs w:val="22"/>
+              </w:rPr>
+              <w:t xml:space="preserve"> –PE </w:t>
             </w:r>
             <w:r>
               <w:rPr>
@@ -6927,8 +8312,9 @@
                 <w:sz w:val="22"/>
                 <w:szCs w:val="22"/>
               </w:rPr>
-              <w:t>192.168.</w:t>
-            </w:r>
+              <w:t>192.</w:t>
+            </w:r>
+            <w:proofErr w:type="gramStart"/>
             <w:r>
               <w:rPr>
                 <w:rFonts w:ascii="Courier New" w:hAnsi="Courier New" w:cs="Courier New"/>
@@ -6936,7 +8322,26 @@
                 <w:sz w:val="22"/>
                 <w:szCs w:val="22"/>
               </w:rPr>
-              <w:t>y.7</w:t>
+              <w:t>168.</w:t>
+            </w:r>
+            <w:r>
+              <w:rPr>
+                <w:rFonts w:ascii="Courier New" w:hAnsi="Courier New" w:cs="Courier New"/>
+                <w:i/>
+                <w:sz w:val="22"/>
+                <w:szCs w:val="22"/>
+              </w:rPr>
+              <w:t>y.</w:t>
+            </w:r>
+            <w:proofErr w:type="gramEnd"/>
+            <w:r>
+              <w:rPr>
+                <w:rFonts w:ascii="Courier New" w:hAnsi="Courier New" w:cs="Courier New"/>
+                <w:i/>
+                <w:sz w:val="22"/>
+                <w:szCs w:val="22"/>
+              </w:rPr>
+              <w:t>7</w:t>
             </w:r>
           </w:p>
         </w:tc>
@@ -7057,6 +8462,7 @@
             <w:r>
               <w:t xml:space="preserve">From WINDOWS2003, create a new IDS detection rules file call </w:t>
             </w:r>
+            <w:proofErr w:type="spellStart"/>
             <w:r>
               <w:rPr>
                 <w:rFonts w:ascii="Courier New" w:hAnsi="Courier New" w:cs="Courier New"/>
@@ -7064,6 +8470,7 @@
               </w:rPr>
               <w:t>portscan.rules</w:t>
             </w:r>
+            <w:proofErr w:type="spellEnd"/>
             <w:r>
               <w:t xml:space="preserve"> which will detect network scanning traffic, and add:</w:t>
             </w:r>
@@ -7077,13 +8484,95 @@
                 <w:szCs w:val="22"/>
               </w:rPr>
             </w:pPr>
-            <w:r>
-              <w:rPr>
-                <w:rFonts w:ascii="Courier New" w:hAnsi="Courier New" w:cs="Courier New"/>
-                <w:sz w:val="22"/>
-                <w:szCs w:val="22"/>
-              </w:rPr>
-              <w:t>preprocessor sfportscan: proto { all } scan_type { all } sense_level { high } logfile { portscan.log }</w:t>
+            <w:proofErr w:type="spellStart"/>
+            <w:r>
+              <w:rPr>
+                <w:rFonts w:ascii="Courier New" w:hAnsi="Courier New" w:cs="Courier New"/>
+                <w:sz w:val="22"/>
+                <w:szCs w:val="22"/>
+              </w:rPr>
+              <w:t>preprocessor</w:t>
+            </w:r>
+            <w:proofErr w:type="spellEnd"/>
+            <w:r>
+              <w:rPr>
+                <w:rFonts w:ascii="Courier New" w:hAnsi="Courier New" w:cs="Courier New"/>
+                <w:sz w:val="22"/>
+                <w:szCs w:val="22"/>
+              </w:rPr>
+              <w:t xml:space="preserve"> </w:t>
+            </w:r>
+            <w:proofErr w:type="spellStart"/>
+            <w:r>
+              <w:rPr>
+                <w:rFonts w:ascii="Courier New" w:hAnsi="Courier New" w:cs="Courier New"/>
+                <w:sz w:val="22"/>
+                <w:szCs w:val="22"/>
+              </w:rPr>
+              <w:t>sfportscan</w:t>
+            </w:r>
+            <w:proofErr w:type="spellEnd"/>
+            <w:r>
+              <w:rPr>
+                <w:rFonts w:ascii="Courier New" w:hAnsi="Courier New" w:cs="Courier New"/>
+                <w:sz w:val="22"/>
+                <w:szCs w:val="22"/>
+              </w:rPr>
+              <w:t xml:space="preserve">: proto </w:t>
+            </w:r>
+            <w:proofErr w:type="gramStart"/>
+            <w:r>
+              <w:rPr>
+                <w:rFonts w:ascii="Courier New" w:hAnsi="Courier New" w:cs="Courier New"/>
+                <w:sz w:val="22"/>
+                <w:szCs w:val="22"/>
+              </w:rPr>
+              <w:t>{ all</w:t>
+            </w:r>
+            <w:proofErr w:type="gramEnd"/>
+            <w:r>
+              <w:rPr>
+                <w:rFonts w:ascii="Courier New" w:hAnsi="Courier New" w:cs="Courier New"/>
+                <w:sz w:val="22"/>
+                <w:szCs w:val="22"/>
+              </w:rPr>
+              <w:t xml:space="preserve"> } </w:t>
+            </w:r>
+            <w:proofErr w:type="spellStart"/>
+            <w:r>
+              <w:rPr>
+                <w:rFonts w:ascii="Courier New" w:hAnsi="Courier New" w:cs="Courier New"/>
+                <w:sz w:val="22"/>
+                <w:szCs w:val="22"/>
+              </w:rPr>
+              <w:t>scan_type</w:t>
+            </w:r>
+            <w:proofErr w:type="spellEnd"/>
+            <w:r>
+              <w:rPr>
+                <w:rFonts w:ascii="Courier New" w:hAnsi="Courier New" w:cs="Courier New"/>
+                <w:sz w:val="22"/>
+                <w:szCs w:val="22"/>
+              </w:rPr>
+              <w:t xml:space="preserve"> { all } </w:t>
+            </w:r>
+            <w:proofErr w:type="spellStart"/>
+            <w:r>
+              <w:rPr>
+                <w:rFonts w:ascii="Courier New" w:hAnsi="Courier New" w:cs="Courier New"/>
+                <w:sz w:val="22"/>
+                <w:szCs w:val="22"/>
+              </w:rPr>
+              <w:t>sense_level</w:t>
+            </w:r>
+            <w:proofErr w:type="spellEnd"/>
+            <w:r>
+              <w:rPr>
+                <w:rFonts w:ascii="Courier New" w:hAnsi="Courier New" w:cs="Courier New"/>
+                <w:sz w:val="22"/>
+                <w:szCs w:val="22"/>
+              </w:rPr>
+              <w:t xml:space="preserve"> { high } logfile { portscan.log }</w:t>
             </w:r>
           </w:p>
         </w:tc>
@@ -7141,10 +8630,18 @@
               <w:ind w:left="-18"/>
             </w:pPr>
             <w:r>
-              <w:t>Run Snort with the detection por</w:t>
-            </w:r>
-            <w:r>
-              <w:t>tscan rules on WINDOWS</w:t>
+              <w:t xml:space="preserve">Run Snort with the detection </w:t>
+            </w:r>
+            <w:proofErr w:type="spellStart"/>
+            <w:r>
+              <w:t>por</w:t>
+            </w:r>
+            <w:r>
+              <w:t>tscan</w:t>
+            </w:r>
+            <w:proofErr w:type="spellEnd"/>
+            <w:r>
+              <w:t xml:space="preserve"> rules on WINDOWS</w:t>
             </w:r>
             <w:r>
               <w:t xml:space="preserve"> with:</w:t>
@@ -7184,8 +8681,9 @@
                 <w:sz w:val="20"/>
                 <w:szCs w:val="20"/>
               </w:rPr>
-              <w:t xml:space="preserve">\portscan.rules -i </w:t>
-            </w:r>
+              <w:t>\portscan.rules -</w:t>
+            </w:r>
+            <w:proofErr w:type="spellStart"/>
             <w:r>
               <w:rPr>
                 <w:rFonts w:ascii="Courier New" w:hAnsi="Courier New" w:cs="Courier New"/>
@@ -7193,8 +8691,9 @@
                 <w:sz w:val="20"/>
                 <w:szCs w:val="20"/>
               </w:rPr>
-              <w:t>1</w:t>
-            </w:r>
+              <w:t>i</w:t>
+            </w:r>
+            <w:proofErr w:type="spellEnd"/>
             <w:r>
               <w:rPr>
                 <w:rFonts w:ascii="Courier New" w:hAnsi="Courier New" w:cs="Courier New"/>
@@ -7202,7 +8701,7 @@
                 <w:sz w:val="20"/>
                 <w:szCs w:val="20"/>
               </w:rPr>
-              <w:t xml:space="preserve"> -p -l c:\</w:t>
+              <w:t xml:space="preserve"> </w:t>
             </w:r>
             <w:r>
               <w:rPr>
@@ -7211,7 +8710,7 @@
                 <w:sz w:val="20"/>
                 <w:szCs w:val="20"/>
               </w:rPr>
-              <w:t>mysnort</w:t>
+              <w:t>1</w:t>
             </w:r>
             <w:r>
               <w:rPr>
@@ -7220,6 +8719,24 @@
                 <w:sz w:val="20"/>
                 <w:szCs w:val="20"/>
               </w:rPr>
+              <w:t xml:space="preserve"> -p -l c:\</w:t>
+            </w:r>
+            <w:r>
+              <w:rPr>
+                <w:rFonts w:ascii="Courier New" w:hAnsi="Courier New" w:cs="Courier New"/>
+                <w:b/>
+                <w:sz w:val="20"/>
+                <w:szCs w:val="20"/>
+              </w:rPr>
+              <w:t>mysnort</w:t>
+            </w:r>
+            <w:r>
+              <w:rPr>
+                <w:rFonts w:ascii="Courier New" w:hAnsi="Courier New" w:cs="Courier New"/>
+                <w:b/>
+                <w:sz w:val="20"/>
+                <w:szCs w:val="20"/>
+              </w:rPr>
               <w:t xml:space="preserve"> -K ascii</w:t>
             </w:r>
           </w:p>
@@ -7260,6 +8777,7 @@
                 <w:szCs w:val="20"/>
               </w:rPr>
             </w:pPr>
+            <w:proofErr w:type="spellStart"/>
             <w:r>
               <w:rPr>
                 <w:rFonts w:ascii="Courier New" w:hAnsi="Courier New" w:cs="Courier New"/>
@@ -7269,6 +8787,7 @@
               </w:rPr>
               <w:t>nmap</w:t>
             </w:r>
+            <w:proofErr w:type="spellEnd"/>
             <w:r>
               <w:rPr>
                 <w:rFonts w:ascii="Courier New" w:hAnsi="Courier New" w:cs="Courier New"/>
@@ -7514,12 +9033,14 @@
             <w:r>
               <w:t xml:space="preserve">Create a new user </w:t>
             </w:r>
+            <w:proofErr w:type="spellStart"/>
             <w:r>
               <w:rPr>
                 <w:b/>
               </w:rPr>
               <w:t>fred</w:t>
             </w:r>
+            <w:proofErr w:type="spellEnd"/>
             <w:r>
               <w:t xml:space="preserve"> on the FTP server in UBUNTU, using (check by viewing the </w:t>
             </w:r>
@@ -7549,14 +9070,105 @@
                 <w:szCs w:val="22"/>
               </w:rPr>
             </w:pPr>
-            <w:r>
-              <w:rPr>
-                <w:rFonts w:ascii="Courier New" w:hAnsi="Courier New" w:cs="Courier New"/>
-                <w:b/>
-                <w:sz w:val="22"/>
-                <w:szCs w:val="22"/>
-              </w:rPr>
-              <w:t>sudo useradd fred -p fredpass -d /home/fred -s /bin/false –m</w:t>
+            <w:proofErr w:type="spellStart"/>
+            <w:r>
+              <w:rPr>
+                <w:rFonts w:ascii="Courier New" w:hAnsi="Courier New" w:cs="Courier New"/>
+                <w:b/>
+                <w:sz w:val="22"/>
+                <w:szCs w:val="22"/>
+              </w:rPr>
+              <w:t>sudo</w:t>
+            </w:r>
+            <w:proofErr w:type="spellEnd"/>
+            <w:r>
+              <w:rPr>
+                <w:rFonts w:ascii="Courier New" w:hAnsi="Courier New" w:cs="Courier New"/>
+                <w:b/>
+                <w:sz w:val="22"/>
+                <w:szCs w:val="22"/>
+              </w:rPr>
+              <w:t xml:space="preserve"> </w:t>
+            </w:r>
+            <w:proofErr w:type="spellStart"/>
+            <w:r>
+              <w:rPr>
+                <w:rFonts w:ascii="Courier New" w:hAnsi="Courier New" w:cs="Courier New"/>
+                <w:b/>
+                <w:sz w:val="22"/>
+                <w:szCs w:val="22"/>
+              </w:rPr>
+              <w:t>useradd</w:t>
+            </w:r>
+            <w:proofErr w:type="spellEnd"/>
+            <w:r>
+              <w:rPr>
+                <w:rFonts w:ascii="Courier New" w:hAnsi="Courier New" w:cs="Courier New"/>
+                <w:b/>
+                <w:sz w:val="22"/>
+                <w:szCs w:val="22"/>
+              </w:rPr>
+              <w:t xml:space="preserve"> </w:t>
+            </w:r>
+            <w:proofErr w:type="spellStart"/>
+            <w:r>
+              <w:rPr>
+                <w:rFonts w:ascii="Courier New" w:hAnsi="Courier New" w:cs="Courier New"/>
+                <w:b/>
+                <w:sz w:val="22"/>
+                <w:szCs w:val="22"/>
+              </w:rPr>
+              <w:t>fred</w:t>
+            </w:r>
+            <w:proofErr w:type="spellEnd"/>
+            <w:r>
+              <w:rPr>
+                <w:rFonts w:ascii="Courier New" w:hAnsi="Courier New" w:cs="Courier New"/>
+                <w:b/>
+                <w:sz w:val="22"/>
+                <w:szCs w:val="22"/>
+              </w:rPr>
+              <w:t xml:space="preserve"> -p </w:t>
+            </w:r>
+            <w:proofErr w:type="spellStart"/>
+            <w:r>
+              <w:rPr>
+                <w:rFonts w:ascii="Courier New" w:hAnsi="Courier New" w:cs="Courier New"/>
+                <w:b/>
+                <w:sz w:val="22"/>
+                <w:szCs w:val="22"/>
+              </w:rPr>
+              <w:t>fredpass</w:t>
+            </w:r>
+            <w:proofErr w:type="spellEnd"/>
+            <w:r>
+              <w:rPr>
+                <w:rFonts w:ascii="Courier New" w:hAnsi="Courier New" w:cs="Courier New"/>
+                <w:b/>
+                <w:sz w:val="22"/>
+                <w:szCs w:val="22"/>
+              </w:rPr>
+              <w:t xml:space="preserve"> -d /home/</w:t>
+            </w:r>
+            <w:proofErr w:type="spellStart"/>
+            <w:r>
+              <w:rPr>
+                <w:rFonts w:ascii="Courier New" w:hAnsi="Courier New" w:cs="Courier New"/>
+                <w:b/>
+                <w:sz w:val="22"/>
+                <w:szCs w:val="22"/>
+              </w:rPr>
+              <w:t>fred</w:t>
+            </w:r>
+            <w:proofErr w:type="spellEnd"/>
+            <w:r>
+              <w:rPr>
+                <w:rFonts w:ascii="Courier New" w:hAnsi="Courier New" w:cs="Courier New"/>
+                <w:b/>
+                <w:sz w:val="22"/>
+                <w:szCs w:val="22"/>
+              </w:rPr>
+              <w:t xml:space="preserve"> -s /bin/false –m</w:t>
             </w:r>
           </w:p>
           <w:p>
@@ -7569,14 +9181,34 @@
                 <w:szCs w:val="22"/>
               </w:rPr>
             </w:pPr>
-            <w:r>
-              <w:rPr>
-                <w:rFonts w:ascii="Courier New" w:hAnsi="Courier New" w:cs="Courier New"/>
-                <w:sz w:val="22"/>
-                <w:szCs w:val="22"/>
-              </w:rPr>
-              <w:t>sudo passwd fred</w:t>
-            </w:r>
+            <w:proofErr w:type="spellStart"/>
+            <w:r>
+              <w:rPr>
+                <w:rFonts w:ascii="Courier New" w:hAnsi="Courier New" w:cs="Courier New"/>
+                <w:sz w:val="22"/>
+                <w:szCs w:val="22"/>
+              </w:rPr>
+              <w:t>sudo</w:t>
+            </w:r>
+            <w:proofErr w:type="spellEnd"/>
+            <w:r>
+              <w:rPr>
+                <w:rFonts w:ascii="Courier New" w:hAnsi="Courier New" w:cs="Courier New"/>
+                <w:sz w:val="22"/>
+                <w:szCs w:val="22"/>
+              </w:rPr>
+              <w:t xml:space="preserve"> passwd </w:t>
+            </w:r>
+            <w:proofErr w:type="spellStart"/>
+            <w:r>
+              <w:rPr>
+                <w:rFonts w:ascii="Courier New" w:hAnsi="Courier New" w:cs="Courier New"/>
+                <w:sz w:val="22"/>
+                <w:szCs w:val="22"/>
+              </w:rPr>
+              <w:t>fred</w:t>
+            </w:r>
+            <w:proofErr w:type="spellEnd"/>
           </w:p>
           <w:p>
             <w:pPr>
@@ -7599,15 +9231,33 @@
           </w:p>
           <w:p/>
           <w:p>
-            <w:r>
-              <w:t>sudo cat /etc/shadow</w:t>
+            <w:proofErr w:type="spellStart"/>
+            <w:r>
+              <w:t>sudo</w:t>
+            </w:r>
+            <w:proofErr w:type="spellEnd"/>
+            <w:r>
+              <w:t xml:space="preserve"> cat /etc/shadow</w:t>
             </w:r>
           </w:p>
           <w:p/>
           <w:p>
             <w:r>
-              <w:t>Can you locate the fred user:</w:t>
-            </w:r>
+              <w:t xml:space="preserve">Can you locate the </w:t>
+            </w:r>
+            <w:proofErr w:type="spellStart"/>
+            <w:r>
+              <w:t>fred</w:t>
+            </w:r>
+            <w:proofErr w:type="spellEnd"/>
+            <w:r>
+              <w:t xml:space="preserve"> </w:t>
+            </w:r>
+            <w:proofErr w:type="gramStart"/>
+            <w:r>
+              <w:t>user:</w:t>
+            </w:r>
+            <w:proofErr w:type="gramEnd"/>
           </w:p>
           <w:p/>
           <w:p/>
@@ -7703,8 +9353,18 @@
                 <w:sz w:val="22"/>
                 <w:szCs w:val="22"/>
               </w:rPr>
-              <w:t>USER fred</w:t>
-            </w:r>
+              <w:t xml:space="preserve">USER </w:t>
+            </w:r>
+            <w:proofErr w:type="spellStart"/>
+            <w:r>
+              <w:rPr>
+                <w:rFonts w:ascii="Courier New" w:hAnsi="Courier New" w:cs="Courier New"/>
+                <w:sz w:val="22"/>
+                <w:szCs w:val="22"/>
+              </w:rPr>
+              <w:t>fred</w:t>
+            </w:r>
+            <w:proofErr w:type="spellEnd"/>
           </w:p>
           <w:p>
             <w:pPr>
@@ -7722,6 +9382,7 @@
               </w:rPr>
               <w:t xml:space="preserve">PASSWORD </w:t>
             </w:r>
+            <w:proofErr w:type="spellStart"/>
             <w:r>
               <w:rPr>
                 <w:rFonts w:ascii="Courier New" w:hAnsi="Courier New" w:cs="Courier New"/>
@@ -7731,6 +9392,7 @@
               </w:rPr>
               <w:t>password</w:t>
             </w:r>
+            <w:proofErr w:type="spellEnd"/>
           </w:p>
           <w:p>
             <w:pPr>
@@ -7827,7 +9489,15 @@
             </w:pPr>
             <w:r>
               <w:lastRenderedPageBreak/>
-              <w:t>What modifications were required to detect the user fred:</w:t>
+              <w:t xml:space="preserve">What modifications were required to detect the user </w:t>
+            </w:r>
+            <w:proofErr w:type="spellStart"/>
+            <w:r>
+              <w:t>fred</w:t>
+            </w:r>
+            <w:proofErr w:type="spellEnd"/>
+            <w:r>
+              <w:t>:</w:t>
             </w:r>
           </w:p>
         </w:tc>
@@ -7885,8 +9555,13 @@
               <w:spacing w:after="120"/>
             </w:pPr>
             <w:r>
-              <w:t>Can you find the network packet at which Hydra cracked the TELNET password:</w:t>
-            </w:r>
+              <w:t xml:space="preserve">Can you find the network packet at which Hydra cracked the TELNET </w:t>
+            </w:r>
+            <w:proofErr w:type="gramStart"/>
+            <w:r>
+              <w:t>password:</w:t>
+            </w:r>
+            <w:proofErr w:type="gramEnd"/>
           </w:p>
           <w:p>
             <w:pPr>
@@ -9748,7 +11423,7 @@
       </w:pPr>
     </w:pPrDefault>
   </w:docDefaults>
-  <w:latentStyles w:defLockedState="0" w:defUIPriority="99" w:defSemiHidden="0" w:defUnhideWhenUsed="0" w:defQFormat="0" w:count="377">
+  <w:latentStyles w:defLockedState="0" w:defUIPriority="99" w:defSemiHidden="0" w:defUnhideWhenUsed="0" w:defQFormat="0" w:count="376">
     <w:lsdException w:name="Normal" w:uiPriority="0" w:qFormat="1"/>
     <w:lsdException w:name="heading 1" w:uiPriority="0" w:qFormat="1"/>
     <w:lsdException w:name="heading 2" w:semiHidden="1" w:uiPriority="0" w:unhideWhenUsed="1" w:qFormat="1"/>
@@ -11045,7 +12720,7 @@
 </file>
 
 <file path=customXml/itemProps1.xml><?xml version="1.0" encoding="utf-8"?>
-<ds:datastoreItem xmlns:ds="http://schemas.openxmlformats.org/officeDocument/2006/customXml" ds:itemID="{091C91FD-78EE-FA49-A473-58D6B88DBCF2}">
+<ds:datastoreItem xmlns:ds="http://schemas.openxmlformats.org/officeDocument/2006/customXml" ds:itemID="{14CE00B9-7453-4837-9672-3E9C8982E2BD}">
   <ds:schemaRefs>
     <ds:schemaRef ds:uri="http://schemas.openxmlformats.org/officeDocument/2006/bibliography"/>
   </ds:schemaRefs>

--- a/week05_secretkey/labs/csn09112_lab04.docx
+++ b/week05_secretkey/labs/csn09112_lab04.docx
@@ -3535,8 +3535,6 @@
               </w:rPr>
               <w:t>Outline the format of the EML file?</w:t>
             </w:r>
-            <w:bookmarkStart w:id="0" w:name="_GoBack"/>
-            <w:bookmarkEnd w:id="0"/>
           </w:p>
           <w:p>
             <w:pPr>
@@ -4563,10 +4561,33 @@
           <w:p>
             <w:pPr>
               <w:spacing w:after="120"/>
+              <w:rPr>
+                <w:b/>
+                <w:bCs/>
+              </w:rPr>
             </w:pPr>
             <w:r>
               <w:t>Which hosts are on-line:</w:t>
             </w:r>
+            <w:r>
+              <w:t xml:space="preserve"> </w:t>
+            </w:r>
+            <w:r>
+              <w:rPr>
+                <w:b/>
+                <w:bCs/>
+              </w:rPr>
+              <w:t xml:space="preserve">45 Hosts are </w:t>
+            </w:r>
+            <w:proofErr w:type="gramStart"/>
+            <w:r>
+              <w:rPr>
+                <w:b/>
+                <w:bCs/>
+              </w:rPr>
+              <w:t>up</w:t>
+            </w:r>
+            <w:proofErr w:type="gramEnd"/>
           </w:p>
           <w:p>
             <w:pPr>
@@ -4703,10 +4724,33 @@
           <w:p>
             <w:pPr>
               <w:spacing w:after="120"/>
+              <w:rPr>
+                <w:b/>
+                <w:bCs/>
+              </w:rPr>
             </w:pPr>
             <w:r>
               <w:t>Which hosts are on-line:</w:t>
             </w:r>
+            <w:r>
+              <w:t xml:space="preserve">  </w:t>
+            </w:r>
+            <w:r>
+              <w:rPr>
+                <w:b/>
+                <w:bCs/>
+              </w:rPr>
+              <w:t xml:space="preserve">Windows host and </w:t>
+            </w:r>
+            <w:proofErr w:type="gramStart"/>
+            <w:r>
+              <w:rPr>
+                <w:b/>
+                <w:bCs/>
+              </w:rPr>
+              <w:t>Gateway</w:t>
+            </w:r>
+            <w:proofErr w:type="gramEnd"/>
           </w:p>
           <w:p>
             <w:pPr>
@@ -4832,10 +4876,49 @@
           <w:p>
             <w:pPr>
               <w:spacing w:after="120"/>
+              <w:rPr>
+                <w:b/>
+                <w:bCs/>
+              </w:rPr>
             </w:pPr>
             <w:r>
               <w:t>Which hosts are on-line:</w:t>
             </w:r>
+            <w:r>
+              <w:t xml:space="preserve"> </w:t>
+            </w:r>
+            <w:r>
+              <w:rPr>
+                <w:b/>
+                <w:bCs/>
+              </w:rPr>
+              <w:t xml:space="preserve">The </w:t>
+            </w:r>
+            <w:proofErr w:type="spellStart"/>
+            <w:r>
+              <w:rPr>
+                <w:b/>
+                <w:bCs/>
+              </w:rPr>
+              <w:t>linux</w:t>
+            </w:r>
+            <w:proofErr w:type="spellEnd"/>
+            <w:r>
+              <w:rPr>
+                <w:b/>
+                <w:bCs/>
+              </w:rPr>
+              <w:t xml:space="preserve"> host and the </w:t>
+            </w:r>
+            <w:proofErr w:type="gramStart"/>
+            <w:r>
+              <w:rPr>
+                <w:b/>
+                <w:bCs/>
+              </w:rPr>
+              <w:t>Gateway</w:t>
+            </w:r>
+            <w:proofErr w:type="gramEnd"/>
           </w:p>
           <w:p>
             <w:pPr>
@@ -4991,7 +5074,17 @@
               <w:spacing w:after="120"/>
             </w:pPr>
             <w:r>
-              <w:t>[ICMP] or [ARP]</w:t>
+              <w:t>[ICMP] or [</w:t>
+            </w:r>
+            <w:r>
+              <w:rPr>
+                <w:b/>
+                <w:bCs/>
+              </w:rPr>
+              <w:t>ARP</w:t>
+            </w:r>
+            <w:r>
+              <w:t>]</w:t>
             </w:r>
           </w:p>
         </w:tc>
@@ -5148,7 +5241,17 @@
               <w:spacing w:after="120"/>
             </w:pPr>
             <w:r>
-              <w:t>[ICMP] or [ARP]</w:t>
+              <w:t>[ICMP] or [</w:t>
+            </w:r>
+            <w:r>
+              <w:rPr>
+                <w:b/>
+                <w:bCs/>
+              </w:rPr>
+              <w:t>ARP</w:t>
+            </w:r>
+            <w:r>
+              <w:t>]</w:t>
             </w:r>
           </w:p>
           <w:p>
@@ -5424,6 +5527,10 @@
           <w:p>
             <w:pPr>
               <w:spacing w:after="120"/>
+              <w:rPr>
+                <w:b/>
+                <w:bCs/>
+              </w:rPr>
             </w:pPr>
             <w:r>
               <w:t>Which operating</w:t>
@@ -5435,13 +5542,18 @@
               <w:t>s</w:t>
             </w:r>
             <w:r>
-              <w:t xml:space="preserve"> does it </w:t>
-            </w:r>
-            <w:proofErr w:type="gramStart"/>
-            <w:r>
-              <w:t>return:</w:t>
-            </w:r>
-            <w:proofErr w:type="gramEnd"/>
+              <w:t xml:space="preserve"> does it return:</w:t>
+            </w:r>
+            <w:r>
+              <w:t xml:space="preserve"> </w:t>
+            </w:r>
+            <w:r>
+              <w:rPr>
+                <w:b/>
+                <w:bCs/>
+              </w:rPr>
+              <w:t>No Match</w:t>
+            </w:r>
           </w:p>
         </w:tc>
       </w:tr>
@@ -5551,6 +5663,10 @@
           <w:p>
             <w:pPr>
               <w:spacing w:after="120"/>
+              <w:rPr>
+                <w:b/>
+                <w:bCs/>
+              </w:rPr>
             </w:pPr>
             <w:r>
               <w:t xml:space="preserve">Which operating </w:t>
@@ -5562,13 +5678,18 @@
               <w:t>s</w:t>
             </w:r>
             <w:r>
-              <w:t xml:space="preserve"> does it </w:t>
-            </w:r>
-            <w:proofErr w:type="gramStart"/>
-            <w:r>
-              <w:t>return:</w:t>
-            </w:r>
-            <w:proofErr w:type="gramEnd"/>
+              <w:t xml:space="preserve"> does it return:</w:t>
+            </w:r>
+            <w:r>
+              <w:t xml:space="preserve"> </w:t>
+            </w:r>
+            <w:r>
+              <w:rPr>
+                <w:b/>
+                <w:bCs/>
+              </w:rPr>
+              <w:t>No Match</w:t>
+            </w:r>
           </w:p>
         </w:tc>
       </w:tr>
@@ -5875,7 +5996,18 @@
           <w:p>
             <w:pPr>
               <w:spacing w:after="120"/>
-            </w:pPr>
+              <w:rPr>
+                <w:b/>
+                <w:bCs/>
+              </w:rPr>
+            </w:pPr>
+            <w:r>
+              <w:rPr>
+                <w:b/>
+                <w:bCs/>
+              </w:rPr>
+              <w:t>Echo, Discard, Daytime, QOTD, FTP, SSH, telnet, smtp, HTTP, and many more</w:t>
+            </w:r>
           </w:p>
           <w:p>
             <w:pPr>
@@ -6022,6 +6154,7 @@
               <w:spacing w:after="120"/>
             </w:pPr>
             <w:r>
+              <w:lastRenderedPageBreak/>
               <w:t xml:space="preserve">Which services are running on the Linux </w:t>
             </w:r>
             <w:proofErr w:type="gramStart"/>
@@ -6033,17 +6166,43 @@
           <w:p>
             <w:pPr>
               <w:spacing w:after="120"/>
-            </w:pPr>
-          </w:p>
-          <w:p>
-            <w:pPr>
-              <w:spacing w:after="120"/>
-            </w:pPr>
-          </w:p>
-          <w:p>
-            <w:pPr>
-              <w:spacing w:after="120"/>
-            </w:pPr>
+              <w:rPr>
+                <w:b/>
+                <w:bCs/>
+              </w:rPr>
+            </w:pPr>
+            <w:r>
+              <w:rPr>
+                <w:b/>
+                <w:bCs/>
+              </w:rPr>
+              <w:t xml:space="preserve">FTP, telnet, http, </w:t>
+            </w:r>
+            <w:proofErr w:type="spellStart"/>
+            <w:r>
+              <w:rPr>
+                <w:b/>
+                <w:bCs/>
+              </w:rPr>
+              <w:t>ldap</w:t>
+            </w:r>
+            <w:proofErr w:type="spellEnd"/>
+            <w:r>
+              <w:rPr>
+                <w:b/>
+                <w:bCs/>
+              </w:rPr>
+              <w:t xml:space="preserve">, </w:t>
+            </w:r>
+            <w:proofErr w:type="spellStart"/>
+            <w:r>
+              <w:rPr>
+                <w:b/>
+                <w:bCs/>
+              </w:rPr>
+              <w:t>vnc</w:t>
+            </w:r>
+            <w:proofErr w:type="spellEnd"/>
           </w:p>
         </w:tc>
       </w:tr>
@@ -6194,7 +6353,18 @@
           <w:p>
             <w:pPr>
               <w:spacing w:after="120"/>
-            </w:pPr>
+              <w:rPr>
+                <w:b/>
+                <w:bCs/>
+              </w:rPr>
+            </w:pPr>
+            <w:r>
+              <w:rPr>
+                <w:b/>
+                <w:bCs/>
+              </w:rPr>
+              <w:t>Microsoft IIS webserver 6.0</w:t>
+            </w:r>
           </w:p>
           <w:p>
             <w:pPr>
@@ -6343,7 +6513,25 @@
           <w:p>
             <w:pPr>
               <w:spacing w:after="120"/>
-            </w:pPr>
+              <w:rPr>
+                <w:b/>
+                <w:bCs/>
+              </w:rPr>
+            </w:pPr>
+            <w:r>
+              <w:rPr>
+                <w:b/>
+                <w:bCs/>
+              </w:rPr>
+              <w:t>Apac</w:t>
+            </w:r>
+            <w:r>
+              <w:rPr>
+                <w:b/>
+                <w:bCs/>
+              </w:rPr>
+              <w:t>he httpd 2.2.14 ((Ubuntu))</w:t>
+            </w:r>
           </w:p>
           <w:p>
             <w:pPr>
@@ -6610,12 +6798,18 @@
           <w:p>
             <w:pPr>
               <w:spacing w:after="120"/>
-            </w:pPr>
-          </w:p>
-          <w:p>
-            <w:pPr>
-              <w:spacing w:after="120"/>
-            </w:pPr>
+              <w:rPr>
+                <w:b/>
+                <w:bCs/>
+              </w:rPr>
+            </w:pPr>
+            <w:r>
+              <w:rPr>
+                <w:b/>
+                <w:bCs/>
+              </w:rPr>
+              <w:t>The HTML public document, contains the metadata of the server which can be used to fingerprint the server</w:t>
+            </w:r>
           </w:p>
           <w:p>
             <w:pPr>
@@ -6636,7 +6830,18 @@
           <w:p>
             <w:pPr>
               <w:spacing w:after="120"/>
-            </w:pPr>
+              <w:rPr>
+                <w:b/>
+                <w:bCs/>
+              </w:rPr>
+            </w:pPr>
+            <w:r>
+              <w:rPr>
+                <w:b/>
+                <w:bCs/>
+              </w:rPr>
+              <w:t>Apache 2.2.14</w:t>
+            </w:r>
           </w:p>
         </w:tc>
       </w:tr>
@@ -6727,12 +6932,35 @@
           <w:p>
             <w:pPr>
               <w:spacing w:after="120"/>
-            </w:pPr>
-          </w:p>
-          <w:p>
-            <w:pPr>
-              <w:spacing w:after="120"/>
-            </w:pPr>
+              <w:rPr>
+                <w:b/>
+                <w:bCs/>
+              </w:rPr>
+            </w:pPr>
+            <w:r>
+              <w:rPr>
+                <w:b/>
+                <w:bCs/>
+              </w:rPr>
+              <w:t>The metadata of the server, version of software that the server is running. When it was last modified, content-length and type.</w:t>
+            </w:r>
+          </w:p>
+          <w:p>
+            <w:pPr>
+              <w:spacing w:after="120"/>
+              <w:rPr>
+                <w:b/>
+                <w:bCs/>
+              </w:rPr>
+            </w:pPr>
+            <w:r>
+              <w:rPr>
+                <w:b/>
+                <w:bCs/>
+              </w:rPr>
+              <w:lastRenderedPageBreak/>
+              <w:t>The public HTML page of the webserver.</w:t>
+            </w:r>
           </w:p>
           <w:p>
             <w:pPr>
@@ -7101,7 +7329,18 @@
           <w:p>
             <w:pPr>
               <w:spacing w:after="120"/>
-            </w:pPr>
+              <w:rPr>
+                <w:b/>
+                <w:bCs/>
+              </w:rPr>
+            </w:pPr>
+            <w:r>
+              <w:rPr>
+                <w:b/>
+                <w:bCs/>
+              </w:rPr>
+              <w:t>Broadcasts from various machines</w:t>
+            </w:r>
           </w:p>
           <w:p>
             <w:pPr>
@@ -7119,7 +7358,18 @@
           <w:p>
             <w:pPr>
               <w:spacing w:after="120"/>
-            </w:pPr>
+              <w:rPr>
+                <w:b/>
+                <w:bCs/>
+              </w:rPr>
+            </w:pPr>
+            <w:r>
+              <w:rPr>
+                <w:b/>
+                <w:bCs/>
+              </w:rPr>
+              <w:t xml:space="preserve">137 NBNS, 67 DHCP, </w:t>
+            </w:r>
           </w:p>
           <w:p>
             <w:pPr>
@@ -7132,7 +7382,18 @@
           <w:p>
             <w:pPr>
               <w:spacing w:after="120"/>
-            </w:pPr>
+              <w:rPr>
+                <w:b/>
+                <w:bCs/>
+              </w:rPr>
+            </w:pPr>
+            <w:r>
+              <w:rPr>
+                <w:b/>
+                <w:bCs/>
+              </w:rPr>
+              <w:t>There are no flags set</w:t>
+            </w:r>
           </w:p>
         </w:tc>
       </w:tr>
@@ -7243,7 +7504,24 @@
               <w:spacing w:after="120"/>
             </w:pPr>
             <w:r>
+              <w:lastRenderedPageBreak/>
               <w:t>How might an intruder use this command:</w:t>
+            </w:r>
+          </w:p>
+          <w:p>
+            <w:pPr>
+              <w:spacing w:after="120"/>
+              <w:rPr>
+                <w:b/>
+                <w:bCs/>
+              </w:rPr>
+            </w:pPr>
+            <w:r>
+              <w:rPr>
+                <w:b/>
+                <w:bCs/>
+              </w:rPr>
+              <w:t>Generate a lot of packets with a high TTL to a specific port</w:t>
             </w:r>
           </w:p>
         </w:tc>
@@ -7265,7 +7543,6 @@
               <w:rPr>
                 <w:b/>
               </w:rPr>
-              <w:lastRenderedPageBreak/>
               <w:t>LAN to DMZ</w:t>
             </w:r>
           </w:p>
@@ -7357,6 +7634,22 @@
             </w:pPr>
             <w:r>
               <w:t>How might an intruder use this command:</w:t>
+            </w:r>
+          </w:p>
+          <w:p>
+            <w:pPr>
+              <w:spacing w:after="120"/>
+              <w:rPr>
+                <w:b/>
+                <w:bCs/>
+              </w:rPr>
+            </w:pPr>
+            <w:r>
+              <w:rPr>
+                <w:b/>
+                <w:bCs/>
+              </w:rPr>
+              <w:t>Blasting the IP address with ICMP packets</w:t>
             </w:r>
           </w:p>
         </w:tc>
@@ -7447,6 +7740,22 @@
               <w:t>host:</w:t>
             </w:r>
             <w:proofErr w:type="gramEnd"/>
+          </w:p>
+          <w:p>
+            <w:pPr>
+              <w:spacing w:after="120"/>
+              <w:rPr>
+                <w:b/>
+                <w:bCs/>
+              </w:rPr>
+            </w:pPr>
+            <w:r>
+              <w:rPr>
+                <w:b/>
+                <w:bCs/>
+              </w:rPr>
+              <w:t>All the ports from 1-100 are not responding</w:t>
+            </w:r>
           </w:p>
         </w:tc>
       </w:tr>
@@ -9259,8 +9568,45 @@
             </w:r>
             <w:proofErr w:type="gramEnd"/>
           </w:p>
-          <w:p/>
-          <w:p/>
+          <w:p>
+            <w:pPr>
+              <w:rPr>
+                <w:b/>
+                <w:bCs/>
+              </w:rPr>
+            </w:pPr>
+            <w:r>
+              <w:rPr>
+                <w:b/>
+                <w:bCs/>
+              </w:rPr>
+              <w:t>/home/</w:t>
+            </w:r>
+            <w:proofErr w:type="spellStart"/>
+            <w:r>
+              <w:rPr>
+                <w:b/>
+                <w:bCs/>
+              </w:rPr>
+              <w:t>fred</w:t>
+            </w:r>
+            <w:proofErr w:type="spellEnd"/>
+          </w:p>
+          <w:p>
+            <w:pPr>
+              <w:rPr>
+                <w:b/>
+                <w:bCs/>
+              </w:rPr>
+            </w:pPr>
+            <w:r>
+              <w:rPr>
+                <w:b/>
+                <w:bCs/>
+              </w:rPr>
+              <w:t>Password stored in plain text</w:t>
+            </w:r>
+          </w:p>
         </w:tc>
       </w:tr>
       <w:tr>
@@ -9501,6 +9847,8 @@
             </w:r>
           </w:p>
         </w:tc>
+        <w:bookmarkStart w:id="0" w:name="_GoBack"/>
+        <w:bookmarkEnd w:id="0"/>
       </w:tr>
       <w:tr>
         <w:tc>
@@ -12720,7 +13068,7 @@
 </file>
 
 <file path=customXml/itemProps1.xml><?xml version="1.0" encoding="utf-8"?>
-<ds:datastoreItem xmlns:ds="http://schemas.openxmlformats.org/officeDocument/2006/customXml" ds:itemID="{14CE00B9-7453-4837-9672-3E9C8982E2BD}">
+<ds:datastoreItem xmlns:ds="http://schemas.openxmlformats.org/officeDocument/2006/customXml" ds:itemID="{DE4A8D2C-DC3E-442E-9CF3-61CB7AA168D0}">
   <ds:schemaRefs>
     <ds:schemaRef ds:uri="http://schemas.openxmlformats.org/officeDocument/2006/bibliography"/>
   </ds:schemaRefs>
